--- a/Diccionario.docx
+++ b/Diccionario.docx
@@ -4,26 +4,72 @@
   <w:body>
     <w:p>
       <w:pPr>
+        <w:jc w:val="both"/>
+        <w:rPr>
+          <w:b/>
+          <w:u w:val="single"/>
+        </w:rPr>
+      </w:pPr>
+      <w:r>
+        <w:rPr>
+          <w:b/>
+          <w:u w:val="single"/>
+        </w:rPr>
+        <w:t>Tema 13</w:t>
+      </w:r>
+    </w:p>
+    <w:p>
+      <w:pPr>
         <w:pStyle w:val="Prrafodelista"/>
         <w:numPr>
           <w:ilvl w:val="0"/>
           <w:numId w:val="1"/>
         </w:numPr>
-      </w:pPr>
-      <w:r>
-        <w:rPr>
-          <w:b/>
-          <w:u w:val="single"/>
-        </w:rPr>
-        <w:t>Algoritmo:</w:t>
-      </w:r>
-      <w:r>
-        <w:t xml:space="preserve">   Conjunto  ordenado de operaciones sistemáticas  que permite hacer una cálculo y  hallar la solución de un tipo de problemas.</w:t>
-      </w:r>
-    </w:p>
-    <w:p>
-      <w:pPr>
-        <w:pStyle w:val="Prrafodelista"/>
+        <w:jc w:val="both"/>
+      </w:pPr>
+      <w:r>
+        <w:rPr>
+          <w:b/>
+          <w:u w:val="single"/>
+        </w:rPr>
+        <w:t>Periférico</w:t>
+      </w:r>
+      <w:proofErr w:type="gramStart"/>
+      <w:r>
+        <w:rPr>
+          <w:b/>
+          <w:u w:val="single"/>
+        </w:rPr>
+        <w:t>:</w:t>
+      </w:r>
+      <w:r>
+        <w:t xml:space="preserve">  es</w:t>
+      </w:r>
+      <w:proofErr w:type="gramEnd"/>
+      <w:r>
+        <w:t xml:space="preserve"> la denominación genérica para designar al aparato o dispositivo auxiliar e independiente conectado a la </w:t>
+      </w:r>
+      <w:hyperlink r:id="rId6" w:tooltip="Unidad central de procesamiento" w:history="1">
+        <w:r>
+          <w:t>unidad central de procesamiento</w:t>
+        </w:r>
+      </w:hyperlink>
+      <w:r>
+        <w:t xml:space="preserve"> de una </w:t>
+      </w:r>
+      <w:hyperlink r:id="rId7" w:tooltip="Computadora" w:history="1">
+        <w:r>
+          <w:t>computadora</w:t>
+        </w:r>
+      </w:hyperlink>
+      <w:r>
+        <w:t>.</w:t>
+      </w:r>
+    </w:p>
+    <w:p>
+      <w:pPr>
+        <w:pStyle w:val="Prrafodelista"/>
+        <w:jc w:val="both"/>
       </w:pPr>
     </w:p>
     <w:p>
@@ -33,22 +79,1161 @@
           <w:ilvl w:val="0"/>
           <w:numId w:val="1"/>
         </w:numPr>
-      </w:pPr>
-      <w:r>
-        <w:rPr>
-          <w:b/>
-          <w:u w:val="single"/>
-        </w:rPr>
-        <w:t>Diagrama de flujo:</w:t>
-      </w:r>
-      <w:r>
-        <w:t xml:space="preserve"> Es la representac</w:t>
-      </w:r>
+        <w:jc w:val="both"/>
+      </w:pPr>
+      <w:r>
+        <w:rPr>
+          <w:b/>
+          <w:u w:val="single"/>
+        </w:rPr>
+        <w:t>Arquitectura Von Neumann:</w:t>
+      </w:r>
+      <w:r>
+        <w:rPr>
+          <w:b/>
+          <w:u w:val="single"/>
+        </w:rPr>
+        <w:t xml:space="preserve"> </w:t>
+      </w:r>
+      <w:r>
+        <w:t>describe una arquitectura de diseño para las computadoras dividida en una unidad de procesamiento, una unidad de control que contiene los registros de programa y contador, una memoria en la que se almacenan datos y mecanismos de entradas y salidas.</w:t>
+      </w:r>
+    </w:p>
+    <w:p>
+      <w:pPr>
+        <w:pStyle w:val="Prrafodelista"/>
+        <w:jc w:val="both"/>
+      </w:pPr>
+    </w:p>
+    <w:p>
+      <w:pPr>
+        <w:pStyle w:val="Prrafodelista"/>
+        <w:numPr>
+          <w:ilvl w:val="0"/>
+          <w:numId w:val="1"/>
+        </w:numPr>
+        <w:jc w:val="both"/>
+      </w:pPr>
+      <w:r>
+        <w:rPr>
+          <w:b/>
+          <w:u w:val="single"/>
+        </w:rPr>
+        <w:t xml:space="preserve">Arquitectura </w:t>
+      </w:r>
+      <w:r>
+        <w:rPr>
+          <w:b/>
+          <w:u w:val="single"/>
+        </w:rPr>
+        <w:t>Harvard</w:t>
+      </w:r>
+      <w:r>
+        <w:rPr>
+          <w:b/>
+          <w:u w:val="single"/>
+        </w:rPr>
+        <w:t xml:space="preserve">: </w:t>
+      </w:r>
+      <w:r>
+        <w:t xml:space="preserve">describe una arquitectura de diseño para las computadoras </w:t>
+      </w:r>
+      <w:r>
+        <w:t>con pistas de almacenamiento y de señal físicamente separadas para instrucciones y para datos</w:t>
+      </w:r>
+      <w:r>
+        <w:t>.</w:t>
+      </w:r>
+    </w:p>
+    <w:p>
+      <w:pPr>
+        <w:pStyle w:val="Prrafodelista"/>
+        <w:jc w:val="both"/>
+      </w:pPr>
+    </w:p>
+    <w:p>
+      <w:pPr>
+        <w:pStyle w:val="Prrafodelista"/>
+        <w:numPr>
+          <w:ilvl w:val="0"/>
+          <w:numId w:val="1"/>
+        </w:numPr>
+        <w:jc w:val="both"/>
+      </w:pPr>
+      <w:r>
+        <w:rPr>
+          <w:b/>
+          <w:u w:val="single"/>
+        </w:rPr>
+        <w:t>Sistema operativo</w:t>
+      </w:r>
+      <w:r>
+        <w:t>:</w:t>
+      </w:r>
+      <w:r>
+        <w:t xml:space="preserve"> </w:t>
+      </w:r>
+      <w:r>
+        <w:t xml:space="preserve"> </w:t>
+      </w:r>
+      <w:r>
+        <w:t>conjunto de programas que permite manejar la memoria, disco, medios de almacenamiento de información y los diferentes periféricos o recursos de nuestra computadora, como son el teclado, el mouse, la impresora, la placa de red, entre otros</w:t>
+      </w:r>
+    </w:p>
+    <w:p>
+      <w:pPr>
+        <w:pStyle w:val="Prrafodelista"/>
+        <w:jc w:val="both"/>
+      </w:pPr>
+    </w:p>
+    <w:p>
+      <w:pPr>
+        <w:pStyle w:val="Prrafodelista"/>
+        <w:numPr>
+          <w:ilvl w:val="0"/>
+          <w:numId w:val="1"/>
+        </w:numPr>
+        <w:jc w:val="both"/>
+      </w:pPr>
+      <w:r>
+        <w:rPr>
+          <w:b/>
+          <w:u w:val="single"/>
+        </w:rPr>
+        <w:t>Software</w:t>
+      </w:r>
+      <w:r>
+        <w:t>:</w:t>
+      </w:r>
+      <w:r>
+        <w:t xml:space="preserve"> </w:t>
+      </w:r>
+      <w:r>
+        <w:t>c</w:t>
+      </w:r>
+      <w:r>
+        <w:t>onjunto de programas y rutinas que permiten a la computadora realizar determinadas tareas.</w:t>
+      </w:r>
+    </w:p>
+    <w:p>
+      <w:pPr>
+        <w:pStyle w:val="Prrafodelista"/>
+        <w:jc w:val="both"/>
+      </w:pPr>
+    </w:p>
+    <w:p>
+      <w:pPr>
+        <w:pStyle w:val="Prrafodelista"/>
+        <w:numPr>
+          <w:ilvl w:val="0"/>
+          <w:numId w:val="1"/>
+        </w:numPr>
+        <w:jc w:val="both"/>
+      </w:pPr>
+      <w:r>
+        <w:rPr>
+          <w:b/>
+          <w:u w:val="single"/>
+        </w:rPr>
+        <w:t>Hardware</w:t>
+      </w:r>
+      <w:r>
+        <w:t>:</w:t>
+      </w:r>
+      <w:r>
+        <w:t xml:space="preserve"> c</w:t>
+      </w:r>
+      <w:r>
+        <w:t>onjunto de elementos físicos o materiales que constituyen una computadora o un sistema informático</w:t>
+      </w:r>
+      <w:r>
+        <w:t>.</w:t>
+      </w:r>
+    </w:p>
+    <w:p>
+      <w:pPr>
+        <w:pStyle w:val="Prrafodelista"/>
+        <w:jc w:val="both"/>
+      </w:pPr>
+    </w:p>
+    <w:p>
+      <w:pPr>
+        <w:pStyle w:val="Prrafodelista"/>
+        <w:numPr>
+          <w:ilvl w:val="0"/>
+          <w:numId w:val="1"/>
+        </w:numPr>
+        <w:jc w:val="both"/>
+      </w:pPr>
+      <w:proofErr w:type="spellStart"/>
+      <w:proofErr w:type="gramStart"/>
+      <w:r>
+        <w:rPr>
+          <w:b/>
+          <w:u w:val="single"/>
+        </w:rPr>
+        <w:t>Rasperry</w:t>
+      </w:r>
+      <w:proofErr w:type="spellEnd"/>
+      <w:r>
+        <w:rPr>
+          <w:b/>
+          <w:u w:val="single"/>
+        </w:rPr>
+        <w:t xml:space="preserve"> :</w:t>
+      </w:r>
+      <w:proofErr w:type="gramEnd"/>
+      <w:r>
+        <w:rPr>
+          <w:b/>
+          <w:u w:val="single"/>
+        </w:rPr>
+        <w:t xml:space="preserve"> </w:t>
+      </w:r>
+      <w:r>
+        <w:t>o</w:t>
+      </w:r>
+      <w:r>
+        <w:t xml:space="preserve">rdenador de placa reducida, ordenador de placa única u ordenador de placa simple de bajo costo desarrollado en el Reino Unido por la </w:t>
+      </w:r>
+      <w:proofErr w:type="spellStart"/>
+      <w:r>
+        <w:t>Raspberry</w:t>
+      </w:r>
+      <w:proofErr w:type="spellEnd"/>
+      <w:r>
+        <w:t xml:space="preserve"> Pi </w:t>
+      </w:r>
+      <w:proofErr w:type="spellStart"/>
+      <w:r>
+        <w:t>Foundation</w:t>
+      </w:r>
+      <w:proofErr w:type="spellEnd"/>
+      <w:r>
+        <w:t>, con el objetivo de estimular la enseñanza de informática en las escuela</w:t>
+      </w:r>
+      <w:r>
+        <w:t>.</w:t>
+      </w:r>
+    </w:p>
+    <w:p>
+      <w:pPr>
+        <w:pStyle w:val="Prrafodelista"/>
+        <w:jc w:val="both"/>
+      </w:pPr>
+    </w:p>
+    <w:p>
+      <w:pPr>
+        <w:pStyle w:val="Prrafodelista"/>
+        <w:numPr>
+          <w:ilvl w:val="0"/>
+          <w:numId w:val="1"/>
+        </w:numPr>
+        <w:jc w:val="both"/>
+      </w:pPr>
+      <w:proofErr w:type="spellStart"/>
+      <w:r>
+        <w:rPr>
+          <w:b/>
+          <w:u w:val="single"/>
+        </w:rPr>
+        <w:t>Arduino</w:t>
+      </w:r>
+      <w:proofErr w:type="spellEnd"/>
+      <w:proofErr w:type="gramStart"/>
+      <w:r>
+        <w:t>:</w:t>
+      </w:r>
+      <w:r>
+        <w:t xml:space="preserve"> </w:t>
+      </w:r>
+      <w:r>
+        <w:rPr>
+          <w:rFonts w:ascii="Arial" w:hAnsi="Arial" w:cs="Arial"/>
+          <w:color w:val="4D5156"/>
+          <w:sz w:val="21"/>
+          <w:szCs w:val="21"/>
+          <w:shd w:val="clear" w:color="auto" w:fill="FFFFFF"/>
+        </w:rPr>
+        <w:t xml:space="preserve"> </w:t>
+      </w:r>
+      <w:r>
+        <w:t>placa</w:t>
+      </w:r>
+      <w:proofErr w:type="gramEnd"/>
+      <w:r>
+        <w:t xml:space="preserve"> de </w:t>
+      </w:r>
+      <w:proofErr w:type="spellStart"/>
+      <w:r>
+        <w:t>microcontrolador</w:t>
+      </w:r>
+      <w:proofErr w:type="spellEnd"/>
+      <w:r>
+        <w:t xml:space="preserve"> de código abierto basado en el microchip ATmega328P y desarrollado por Arduino.cc.​​ La placa está equipada con conjuntos de pines de E/S digitales y analógicas que pueden conectarse a varias placas de expansión y otros circuitos</w:t>
+      </w:r>
+      <w:r>
+        <w:t>.</w:t>
+      </w:r>
+    </w:p>
+    <w:p>
+      <w:pPr>
+        <w:pStyle w:val="Prrafodelista"/>
+        <w:pBdr>
+          <w:bottom w:val="single" w:sz="12" w:space="1" w:color="auto"/>
+        </w:pBdr>
+        <w:jc w:val="both"/>
+      </w:pPr>
+    </w:p>
+    <w:p>
+      <w:pPr>
+        <w:pStyle w:val="Prrafodelista"/>
+        <w:jc w:val="both"/>
+      </w:pPr>
+    </w:p>
+    <w:p>
+      <w:pPr>
+        <w:jc w:val="both"/>
+        <w:rPr>
+          <w:b/>
+          <w:u w:val="single"/>
+        </w:rPr>
+      </w:pPr>
+      <w:r>
+        <w:rPr>
+          <w:b/>
+          <w:u w:val="single"/>
+        </w:rPr>
+        <w:t>Tema 15</w:t>
+      </w:r>
+    </w:p>
+    <w:p>
+      <w:pPr>
+        <w:pStyle w:val="Prrafodelista"/>
+        <w:jc w:val="both"/>
+        <w:rPr>
+          <w:rFonts w:ascii="Arial" w:hAnsi="Arial" w:cs="Arial"/>
+          <w:sz w:val="30"/>
+          <w:szCs w:val="30"/>
+        </w:rPr>
+      </w:pPr>
+      <w:proofErr w:type="gramStart"/>
+      <w:r>
+        <w:rPr>
+          <w:rFonts w:ascii="Arial" w:hAnsi="Arial" w:cs="Arial"/>
+          <w:sz w:val="30"/>
+          <w:szCs w:val="30"/>
+        </w:rPr>
+        <w:t>lenguaje-de-programación</w:t>
+      </w:r>
+      <w:proofErr w:type="gramEnd"/>
+      <w:r>
+        <w:rPr>
+          <w:rFonts w:ascii="Arial" w:hAnsi="Arial" w:cs="Arial"/>
+          <w:sz w:val="30"/>
+          <w:szCs w:val="30"/>
+        </w:rPr>
+        <w:t xml:space="preserve"> | </w:t>
+      </w:r>
+      <w:proofErr w:type="spellStart"/>
+      <w:r>
+        <w:rPr>
+          <w:rFonts w:ascii="Arial" w:hAnsi="Arial" w:cs="Arial"/>
+          <w:sz w:val="30"/>
+          <w:szCs w:val="30"/>
+        </w:rPr>
+        <w:t>python</w:t>
+      </w:r>
+      <w:proofErr w:type="spellEnd"/>
+      <w:r>
+        <w:rPr>
+          <w:rFonts w:ascii="Arial" w:hAnsi="Arial" w:cs="Arial"/>
+          <w:sz w:val="30"/>
+          <w:szCs w:val="30"/>
+        </w:rPr>
+        <w:t xml:space="preserve"> | R | </w:t>
+      </w:r>
+      <w:proofErr w:type="spellStart"/>
+      <w:r>
+        <w:rPr>
+          <w:rFonts w:ascii="Arial" w:hAnsi="Arial" w:cs="Arial"/>
+          <w:sz w:val="30"/>
+          <w:szCs w:val="30"/>
+        </w:rPr>
+        <w:t>Lisp</w:t>
+      </w:r>
+      <w:proofErr w:type="spellEnd"/>
+      <w:r>
+        <w:rPr>
+          <w:rFonts w:ascii="Arial" w:hAnsi="Arial" w:cs="Arial"/>
+          <w:sz w:val="30"/>
+          <w:szCs w:val="30"/>
+        </w:rPr>
+        <w:t xml:space="preserve"> | Java | lenguaje-de-alto-nivel | lenguaje-de-bajo-nivel | lenguaje-compilado | lenguaje-interpretado</w:t>
+      </w:r>
+    </w:p>
+    <w:p>
+      <w:pPr>
+        <w:pStyle w:val="Prrafodelista"/>
+        <w:jc w:val="both"/>
+      </w:pPr>
+    </w:p>
+    <w:p>
+      <w:pPr>
+        <w:pStyle w:val="Prrafodelista"/>
+        <w:numPr>
+          <w:ilvl w:val="0"/>
+          <w:numId w:val="1"/>
+        </w:numPr>
+        <w:jc w:val="both"/>
+      </w:pPr>
+      <w:r>
+        <w:rPr>
+          <w:b/>
+          <w:u w:val="single"/>
+        </w:rPr>
+        <w:t>Lenguaje de programación</w:t>
+      </w:r>
+      <w:r>
+        <w:rPr>
+          <w:b/>
+          <w:u w:val="single"/>
+        </w:rPr>
+        <w:t>:</w:t>
+      </w:r>
+      <w:r>
+        <w:t xml:space="preserve">   </w:t>
+      </w:r>
+      <w:r>
+        <w:t xml:space="preserve">es un </w:t>
+      </w:r>
+      <w:hyperlink r:id="rId8" w:tooltip="Lenguaje formal" w:history="1">
+        <w:r>
+          <w:t>lenguaje formal</w:t>
+        </w:r>
+      </w:hyperlink>
+      <w:r>
+        <w:t xml:space="preserve"> (o artificial, es decir, un lenguaje con reglas gramaticales bien definidas) que le proporciona a una persona, en este caso </w:t>
+      </w:r>
+      <w:r>
+        <w:lastRenderedPageBreak/>
+        <w:t xml:space="preserve">el programador, la capacidad de escribir (o programar) una serie de </w:t>
+      </w:r>
+      <w:hyperlink r:id="rId9" w:tooltip="Instrucción (informática)" w:history="1">
+        <w:r>
+          <w:t>instrucciones</w:t>
+        </w:r>
+      </w:hyperlink>
+      <w:r>
+        <w:t xml:space="preserve"> o secuencias de órdenes en forma de </w:t>
+      </w:r>
+      <w:hyperlink r:id="rId10" w:tooltip="Algoritmo" w:history="1">
+        <w:r>
+          <w:t>algoritmos</w:t>
+        </w:r>
+      </w:hyperlink>
+      <w:r>
+        <w:t xml:space="preserve"> con el fin de controlar el comportamiento físico o lógico de una </w:t>
+      </w:r>
+      <w:hyperlink r:id="rId11" w:tooltip="Computadora" w:history="1">
+        <w:r>
+          <w:t>computadora</w:t>
+        </w:r>
+      </w:hyperlink>
+      <w:r>
+        <w:t>, de manera que se puedan obtener diversas clases de datos o ejecutar determinadas tarea</w:t>
+      </w:r>
+    </w:p>
+    <w:p>
+      <w:pPr>
+        <w:pStyle w:val="Prrafodelista"/>
+        <w:jc w:val="both"/>
+      </w:pPr>
+    </w:p>
+    <w:p>
+      <w:pPr>
+        <w:pStyle w:val="Prrafodelista"/>
+        <w:numPr>
+          <w:ilvl w:val="0"/>
+          <w:numId w:val="1"/>
+        </w:numPr>
+        <w:jc w:val="both"/>
+        <w:rPr>
+          <w:b/>
+          <w:u w:val="single"/>
+        </w:rPr>
+      </w:pPr>
+      <w:proofErr w:type="spellStart"/>
+      <w:r>
+        <w:rPr>
+          <w:b/>
+          <w:u w:val="single"/>
+        </w:rPr>
+        <w:t>Python</w:t>
+      </w:r>
+      <w:proofErr w:type="spellEnd"/>
+      <w:proofErr w:type="gramStart"/>
+      <w:r>
+        <w:rPr>
+          <w:b/>
+          <w:u w:val="single"/>
+        </w:rPr>
+        <w:t xml:space="preserve">: </w:t>
+      </w:r>
+      <w:r>
+        <w:rPr>
+          <w:b/>
+          <w:u w:val="single"/>
+        </w:rPr>
+        <w:t xml:space="preserve"> </w:t>
+      </w:r>
+      <w:r>
+        <w:t>es</w:t>
+      </w:r>
+      <w:proofErr w:type="gramEnd"/>
+      <w:r>
+        <w:t xml:space="preserve"> un </w:t>
+      </w:r>
+      <w:hyperlink r:id="rId12" w:tooltip="Lenguaje de programación" w:history="1">
+        <w:r>
+          <w:t>lenguaje de programación</w:t>
+        </w:r>
+      </w:hyperlink>
+      <w:r>
+        <w:t xml:space="preserve"> </w:t>
+      </w:r>
+      <w:hyperlink r:id="rId13" w:tooltip="Intérprete (informática)" w:history="1">
+        <w:r>
+          <w:t>interpretado</w:t>
+        </w:r>
+      </w:hyperlink>
+      <w:r>
+        <w:t xml:space="preserve"> cuya filosofía hace hincapié en la legibilidad de su </w:t>
+      </w:r>
+      <w:hyperlink r:id="rId14" w:tooltip="Codigo fuente" w:history="1">
+        <w:r>
+          <w:t>código</w:t>
+        </w:r>
+      </w:hyperlink>
+      <w:r>
+        <w:t xml:space="preserve">.​ Se trata de un lenguaje de programación </w:t>
+      </w:r>
+      <w:hyperlink r:id="rId15" w:anchor="Paradigma_de_programación" w:tooltip="Lenguaje de programación" w:history="1">
+        <w:proofErr w:type="spellStart"/>
+        <w:r>
+          <w:t>multiparadigma</w:t>
+        </w:r>
+        <w:proofErr w:type="spellEnd"/>
+      </w:hyperlink>
+      <w:r>
+        <w:t xml:space="preserve">, ya que soporta </w:t>
+      </w:r>
+      <w:hyperlink r:id="rId16" w:tooltip="Programación orientada a objetos" w:history="1">
+        <w:r>
+          <w:t>orientación a objetos</w:t>
+        </w:r>
+      </w:hyperlink>
+      <w:r>
+        <w:t xml:space="preserve">, </w:t>
+      </w:r>
+      <w:hyperlink r:id="rId17" w:tooltip="Programación imperativa (aún no redactado)" w:history="1">
+        <w:r>
+          <w:t>programación imperativa</w:t>
+        </w:r>
+      </w:hyperlink>
+      <w:r>
+        <w:t xml:space="preserve"> y, en menor medida, </w:t>
+      </w:r>
+      <w:hyperlink r:id="rId18" w:tooltip="Programación funcional" w:history="1">
+        <w:r>
+          <w:t>programación funcional</w:t>
+        </w:r>
+      </w:hyperlink>
+      <w:r>
+        <w:t xml:space="preserve">. Es un </w:t>
+      </w:r>
+      <w:hyperlink r:id="rId19" w:tooltip="Lenguaje de programación interpretado" w:history="1">
+        <w:r>
+          <w:t>lenguaje interpretado</w:t>
+        </w:r>
+      </w:hyperlink>
+      <w:r>
+        <w:t xml:space="preserve">, </w:t>
+      </w:r>
+      <w:hyperlink r:id="rId20" w:tooltip="Tipado dinámico" w:history="1">
+        <w:r>
+          <w:t>dinámico</w:t>
+        </w:r>
+      </w:hyperlink>
+      <w:r>
+        <w:t xml:space="preserve"> y </w:t>
+      </w:r>
+      <w:hyperlink r:id="rId21" w:tooltip="Multiplataforma" w:history="1">
+        <w:r>
+          <w:t>multiplataforma</w:t>
+        </w:r>
+      </w:hyperlink>
+      <w:r>
+        <w:t>.</w:t>
+      </w:r>
+    </w:p>
+    <w:p>
+      <w:pPr>
+        <w:pStyle w:val="Prrafodelista"/>
+        <w:jc w:val="both"/>
+        <w:rPr>
+          <w:b/>
+          <w:u w:val="single"/>
+        </w:rPr>
+      </w:pPr>
+    </w:p>
+    <w:p>
+      <w:pPr>
+        <w:pStyle w:val="Prrafodelista"/>
+        <w:numPr>
+          <w:ilvl w:val="0"/>
+          <w:numId w:val="1"/>
+        </w:numPr>
+        <w:jc w:val="both"/>
+        <w:rPr>
+          <w:b/>
+          <w:u w:val="single"/>
+        </w:rPr>
+      </w:pPr>
+      <w:r>
+        <w:rPr>
+          <w:b/>
+          <w:u w:val="single"/>
+        </w:rPr>
+        <w:t xml:space="preserve">R: </w:t>
+      </w:r>
+      <w:r>
+        <w:t xml:space="preserve">es un entorno y </w:t>
+      </w:r>
+      <w:hyperlink r:id="rId22" w:tooltip="Lenguaje de programación" w:history="1">
+        <w:r>
+          <w:t>lenguaje de programación</w:t>
+        </w:r>
+      </w:hyperlink>
+      <w:r>
+        <w:t xml:space="preserve"> con un enfoque al </w:t>
+      </w:r>
+      <w:hyperlink r:id="rId23" w:tooltip="Análisis estadístico" w:history="1">
+        <w:r>
+          <w:t>análisis estadístico</w:t>
+        </w:r>
+      </w:hyperlink>
+      <w:r>
+        <w:t>.</w:t>
+      </w:r>
+    </w:p>
+    <w:p>
+      <w:pPr>
+        <w:pStyle w:val="Prrafodelista"/>
+        <w:jc w:val="both"/>
+        <w:rPr>
+          <w:b/>
+          <w:u w:val="single"/>
+        </w:rPr>
+      </w:pPr>
+    </w:p>
+    <w:p>
+      <w:pPr>
+        <w:pStyle w:val="Prrafodelista"/>
+        <w:numPr>
+          <w:ilvl w:val="0"/>
+          <w:numId w:val="1"/>
+        </w:numPr>
+        <w:jc w:val="both"/>
+        <w:rPr>
+          <w:b/>
+          <w:u w:val="single"/>
+        </w:rPr>
+      </w:pPr>
+      <w:proofErr w:type="spellStart"/>
+      <w:r>
+        <w:rPr>
+          <w:b/>
+          <w:u w:val="single"/>
+        </w:rPr>
+        <w:t>Lisp</w:t>
+      </w:r>
+      <w:proofErr w:type="spellEnd"/>
+      <w:r>
+        <w:rPr>
+          <w:b/>
+          <w:u w:val="single"/>
+        </w:rPr>
+        <w:t xml:space="preserve">: </w:t>
+      </w:r>
+      <w:r>
+        <w:t xml:space="preserve">es una familia de </w:t>
+      </w:r>
+      <w:hyperlink r:id="rId24" w:tooltip="Lenguaje de programación" w:history="1">
+        <w:r>
+          <w:t>lenguajes de programación</w:t>
+        </w:r>
+      </w:hyperlink>
+      <w:r>
+        <w:t xml:space="preserve"> de </w:t>
+      </w:r>
+      <w:hyperlink r:id="rId25" w:tooltip="Computadora electrónica" w:history="1">
+        <w:r>
+          <w:t>computadora</w:t>
+        </w:r>
+      </w:hyperlink>
+      <w:r>
+        <w:t xml:space="preserve"> de tipo </w:t>
+      </w:r>
+      <w:hyperlink r:id="rId26" w:tooltip="Programación multiparadigma" w:history="1">
+        <w:proofErr w:type="spellStart"/>
+        <w:r>
+          <w:t>multiparadigma</w:t>
+        </w:r>
+        <w:proofErr w:type="spellEnd"/>
+      </w:hyperlink>
+      <w:r>
+        <w:t xml:space="preserve"> con larga historia y una inconfundible y útil sintaxis </w:t>
+      </w:r>
+      <w:hyperlink r:id="rId27" w:tooltip="Homoiconicidad" w:history="1">
+        <w:proofErr w:type="spellStart"/>
+        <w:r>
+          <w:t>homoicónica</w:t>
+        </w:r>
+        <w:proofErr w:type="spellEnd"/>
+      </w:hyperlink>
+      <w:r>
+        <w:t xml:space="preserve"> basada en la </w:t>
+      </w:r>
+      <w:hyperlink r:id="rId28" w:tooltip="Notación polaca" w:history="1">
+        <w:r>
+          <w:t>notación polaca</w:t>
+        </w:r>
+      </w:hyperlink>
+      <w:r>
+        <w:t>.</w:t>
+      </w:r>
+    </w:p>
+    <w:p>
+      <w:pPr>
+        <w:pStyle w:val="Prrafodelista"/>
+        <w:jc w:val="both"/>
+        <w:rPr>
+          <w:b/>
+          <w:u w:val="single"/>
+        </w:rPr>
+      </w:pPr>
+    </w:p>
+    <w:p>
+      <w:pPr>
+        <w:pStyle w:val="Prrafodelista"/>
+        <w:numPr>
+          <w:ilvl w:val="0"/>
+          <w:numId w:val="1"/>
+        </w:numPr>
+        <w:jc w:val="both"/>
+        <w:rPr>
+          <w:b/>
+          <w:u w:val="single"/>
+        </w:rPr>
+      </w:pPr>
+      <w:r>
+        <w:rPr>
+          <w:b/>
+          <w:u w:val="single"/>
+        </w:rPr>
+        <w:t xml:space="preserve">Java: </w:t>
+      </w:r>
+      <w:r>
+        <w:t xml:space="preserve">uno de los lenguajes de programación más populares en uso, particularmente para aplicaciones de </w:t>
+      </w:r>
+      <w:hyperlink r:id="rId29" w:tooltip="Cliente-servidor" w:history="1">
+        <w:r>
+          <w:t>cliente-servidor</w:t>
+        </w:r>
+      </w:hyperlink>
+      <w:r>
+        <w:t xml:space="preserve"> de web, con unos diez millones de usuarios reportados.</w:t>
+      </w:r>
+      <w:r>
+        <w:rPr>
+          <w:b/>
+          <w:u w:val="single"/>
+        </w:rPr>
+        <w:t xml:space="preserve"> </w:t>
+      </w:r>
+    </w:p>
+    <w:p>
+      <w:pPr>
+        <w:pStyle w:val="Prrafodelista"/>
+        <w:rPr>
+          <w:b/>
+          <w:u w:val="single"/>
+        </w:rPr>
+      </w:pPr>
+    </w:p>
+    <w:p>
+      <w:pPr>
+        <w:pStyle w:val="Prrafodelista"/>
+        <w:numPr>
+          <w:ilvl w:val="0"/>
+          <w:numId w:val="1"/>
+        </w:numPr>
+        <w:jc w:val="both"/>
+        <w:rPr>
+          <w:b/>
+          <w:u w:val="single"/>
+        </w:rPr>
+      </w:pPr>
+      <w:r>
+        <w:rPr>
+          <w:b/>
+          <w:u w:val="single"/>
+        </w:rPr>
+        <w:t>Lenguaje de alto nivel</w:t>
+      </w:r>
+      <w:proofErr w:type="gramStart"/>
+      <w:r>
+        <w:rPr>
+          <w:b/>
+          <w:u w:val="single"/>
+        </w:rPr>
+        <w:t xml:space="preserve">:  </w:t>
+      </w:r>
+      <w:r>
+        <w:t>l</w:t>
+      </w:r>
+      <w:r>
+        <w:t>enguaje</w:t>
+      </w:r>
+      <w:proofErr w:type="gramEnd"/>
+      <w:r>
+        <w:t xml:space="preserve"> que se caracteriza </w:t>
+      </w:r>
+      <w:r>
+        <w:t xml:space="preserve">por expresar los </w:t>
+      </w:r>
+      <w:hyperlink r:id="rId30" w:tooltip="Algoritmo" w:history="1">
+        <w:r>
+          <w:t>algoritmos</w:t>
+        </w:r>
+      </w:hyperlink>
+      <w:r>
+        <w:t xml:space="preserve"> de una manera adecuada a la capacidad </w:t>
+      </w:r>
+      <w:hyperlink r:id="rId31" w:tooltip="Cognición" w:history="1">
+        <w:r>
+          <w:t>cognitiva</w:t>
+        </w:r>
+      </w:hyperlink>
+      <w:r>
+        <w:t xml:space="preserve"> humana, en lugar de la capacidad con que los ejecutan las máquinas. Estos lenguajes permiten una máxima flexibilidad al programador a la hora de abstraerse o de ser literal. Permiten un camino bidireccional entre el lenguaje máquina y una expresión casi oral entre la escritura del programa y su posterior compilación</w:t>
+      </w:r>
+    </w:p>
+    <w:p>
+      <w:pPr>
+        <w:pStyle w:val="Prrafodelista"/>
+        <w:rPr>
+          <w:b/>
+          <w:u w:val="single"/>
+        </w:rPr>
+      </w:pPr>
+    </w:p>
+    <w:p>
+      <w:pPr>
+        <w:pStyle w:val="Prrafodelista"/>
+        <w:rPr>
+          <w:b/>
+          <w:u w:val="single"/>
+        </w:rPr>
+      </w:pPr>
+    </w:p>
+    <w:p>
+      <w:pPr>
+        <w:pStyle w:val="Prrafodelista"/>
+        <w:numPr>
+          <w:ilvl w:val="0"/>
+          <w:numId w:val="1"/>
+        </w:numPr>
+        <w:jc w:val="both"/>
+        <w:rPr>
+          <w:b/>
+          <w:u w:val="single"/>
+        </w:rPr>
+      </w:pPr>
+      <w:r>
+        <w:rPr>
+          <w:b/>
+          <w:u w:val="single"/>
+        </w:rPr>
+        <w:t xml:space="preserve">Lenguaje de bajo nivel: </w:t>
+      </w:r>
+      <w:r>
+        <w:t>l</w:t>
+      </w:r>
+      <w:r>
+        <w:t>enguaje en e</w:t>
+      </w:r>
+      <w:r>
+        <w:t>l que sus instrucciones ejercen un control directo sobre el hardware y están condicionados por la estructura física de las computadoras que lo soportan</w:t>
+      </w:r>
+    </w:p>
+    <w:p>
+      <w:pPr>
+        <w:pStyle w:val="Prrafodelista"/>
+        <w:rPr>
+          <w:b/>
+          <w:u w:val="single"/>
+        </w:rPr>
+      </w:pPr>
+    </w:p>
+    <w:p>
+      <w:pPr>
+        <w:pStyle w:val="Prrafodelista"/>
+        <w:numPr>
+          <w:ilvl w:val="0"/>
+          <w:numId w:val="1"/>
+        </w:numPr>
+        <w:jc w:val="both"/>
+        <w:rPr>
+          <w:b/>
+          <w:u w:val="single"/>
+        </w:rPr>
+      </w:pPr>
+      <w:r>
+        <w:rPr>
+          <w:b/>
+          <w:u w:val="single"/>
+        </w:rPr>
+        <w:t xml:space="preserve">Lenguaje compilado: </w:t>
+      </w:r>
+      <w:hyperlink r:id="rId32" w:tooltip="Lenguaje de programación" w:history="1">
+        <w:r>
+          <w:t>lenguaje de programación</w:t>
+        </w:r>
+      </w:hyperlink>
+      <w:r>
+        <w:t xml:space="preserve"> cuyas </w:t>
+      </w:r>
+      <w:hyperlink r:id="rId33" w:tooltip="Implementaciones (aún no redactado)" w:history="1">
+        <w:r>
+          <w:t>implementaciones</w:t>
+        </w:r>
+      </w:hyperlink>
+      <w:r>
+        <w:t xml:space="preserve"> son normalmente </w:t>
+      </w:r>
+      <w:hyperlink r:id="rId34" w:tooltip="Compilador" w:history="1">
+        <w:r>
+          <w:t>compiladores</w:t>
+        </w:r>
+      </w:hyperlink>
+      <w:r>
+        <w:t xml:space="preserve"> (traductores que generan </w:t>
+      </w:r>
+      <w:hyperlink r:id="rId35" w:tooltip="Código de máquina" w:history="1">
+        <w:r>
+          <w:t>código de máquina</w:t>
+        </w:r>
+      </w:hyperlink>
+      <w:r>
+        <w:t xml:space="preserve"> a partir del </w:t>
+      </w:r>
+      <w:hyperlink r:id="rId36" w:tooltip="Código fuente" w:history="1">
+        <w:r>
+          <w:t>código fuente</w:t>
+        </w:r>
+      </w:hyperlink>
+      <w:r>
+        <w:t xml:space="preserve">) y no </w:t>
+      </w:r>
+      <w:hyperlink r:id="rId37" w:tooltip="Intérprete (informática)" w:history="1">
+        <w:r>
+          <w:t>intérpretes</w:t>
+        </w:r>
+      </w:hyperlink>
+      <w:r>
+        <w:t xml:space="preserve"> (ejecutores paso a paso del código fuente, donde no se lleva a cabo una traducción en la </w:t>
+      </w:r>
+      <w:proofErr w:type="spellStart"/>
+      <w:r>
+        <w:t>preejecución</w:t>
+      </w:r>
+      <w:proofErr w:type="spellEnd"/>
+      <w:r>
+        <w:t>).</w:t>
+      </w:r>
+    </w:p>
+    <w:p>
+      <w:pPr>
+        <w:pStyle w:val="Prrafodelista"/>
+        <w:rPr>
+          <w:b/>
+          <w:u w:val="single"/>
+        </w:rPr>
+      </w:pPr>
+    </w:p>
+    <w:p>
+      <w:pPr>
+        <w:pStyle w:val="Prrafodelista"/>
+        <w:numPr>
+          <w:ilvl w:val="0"/>
+          <w:numId w:val="1"/>
+        </w:numPr>
+        <w:jc w:val="both"/>
+        <w:rPr>
+          <w:b/>
+          <w:u w:val="single"/>
+        </w:rPr>
+      </w:pPr>
+      <w:r>
+        <w:rPr>
+          <w:b/>
+          <w:u w:val="single"/>
+        </w:rPr>
+        <w:t xml:space="preserve">Lenguaje interpretado: </w:t>
+      </w:r>
+      <w:r>
+        <w:t xml:space="preserve">es un </w:t>
+      </w:r>
+      <w:hyperlink r:id="rId38" w:tooltip="Programa (computación)" w:history="1">
+        <w:r>
+          <w:t>lenguaje</w:t>
+        </w:r>
+        <w:r>
+          <w:t xml:space="preserve"> informático</w:t>
+        </w:r>
+      </w:hyperlink>
+      <w:r>
+        <w:t xml:space="preserve"> capaz de analizar y ejecutar otros programas. Los intérpretes se diferencian de los </w:t>
+      </w:r>
+      <w:hyperlink r:id="rId39" w:tooltip="Compilador" w:history="1">
+        <w:r>
+          <w:t>compiladores</w:t>
+        </w:r>
+      </w:hyperlink>
+      <w:r>
+        <w:t xml:space="preserve"> o de los </w:t>
+      </w:r>
+      <w:hyperlink r:id="rId40" w:tooltip="Ensamblador" w:history="1">
+        <w:r>
+          <w:t>ensambladores</w:t>
+        </w:r>
+      </w:hyperlink>
+      <w:r>
+        <w:t xml:space="preserve"> en que mientras estos traducen un programa desde su descripción en un </w:t>
+      </w:r>
+      <w:hyperlink r:id="rId41" w:tooltip="Lenguaje de programación" w:history="1">
+        <w:r>
+          <w:t>lenguaje de programación</w:t>
+        </w:r>
+      </w:hyperlink>
+      <w:r>
+        <w:t xml:space="preserve"> al </w:t>
+      </w:r>
+      <w:hyperlink r:id="rId42" w:tooltip="Código de máquina" w:history="1">
+        <w:r>
+          <w:t>código de máquina</w:t>
+        </w:r>
+      </w:hyperlink>
+      <w:r>
+        <w:t xml:space="preserve"> del sistema, los intérpretes sólo realizan la </w:t>
+      </w:r>
+      <w:hyperlink r:id="rId43" w:tooltip="Proceso de traducción de programas" w:history="1">
+        <w:r>
+          <w:t>traducción</w:t>
+        </w:r>
+      </w:hyperlink>
+      <w:r>
+        <w:t xml:space="preserve"> a medida que sea necesaria, típicamente, instrucción por instrucción, y normalmente no guardan el resultado de dicha traducción.</w:t>
+      </w:r>
+    </w:p>
+    <w:p>
+      <w:pPr>
+        <w:pStyle w:val="Prrafodelista"/>
+        <w:rPr>
+          <w:b/>
+          <w:u w:val="single"/>
+        </w:rPr>
+      </w:pPr>
+    </w:p>
+    <w:p>
+      <w:pPr>
+        <w:pStyle w:val="Prrafodelista"/>
+        <w:jc w:val="both"/>
+        <w:rPr>
+          <w:b/>
+          <w:u w:val="single"/>
+        </w:rPr>
+      </w:pPr>
       <w:bookmarkStart w:id="0" w:name="_GoBack"/>
       <w:bookmarkEnd w:id="0"/>
-      <w:r>
-        <w:t>ión gráfica de un algoritmo.</w:t>
-      </w:r>
+    </w:p>
+    <w:p>
+      <w:pPr>
+        <w:pStyle w:val="Prrafodelista"/>
+        <w:jc w:val="both"/>
+      </w:pPr>
+      <w:r>
+        <w:rPr>
+          <w:b/>
+          <w:u w:val="single"/>
+        </w:rPr>
+        <w:lastRenderedPageBreak/>
+        <w:t>__________________________________________-</w:t>
+      </w:r>
+    </w:p>
+    <w:p>
+      <w:pPr>
+        <w:pStyle w:val="Prrafodelista"/>
+        <w:numPr>
+          <w:ilvl w:val="0"/>
+          <w:numId w:val="1"/>
+        </w:numPr>
+        <w:jc w:val="both"/>
+      </w:pPr>
+      <w:r>
+        <w:rPr>
+          <w:b/>
+          <w:u w:val="single"/>
+        </w:rPr>
+        <w:t>Algoritmo:</w:t>
+      </w:r>
+      <w:r>
+        <w:t xml:space="preserve">   Conjunto  ordenado de operaciones sistemáticas  que permite hacer una cálculo y  hallar la solución de un tipo de problemas.</w:t>
+      </w:r>
+    </w:p>
+    <w:p>
+      <w:pPr>
+        <w:pStyle w:val="Prrafodelista"/>
+        <w:jc w:val="both"/>
+      </w:pPr>
+    </w:p>
+    <w:p>
+      <w:pPr>
+        <w:pStyle w:val="Prrafodelista"/>
+        <w:numPr>
+          <w:ilvl w:val="0"/>
+          <w:numId w:val="1"/>
+        </w:numPr>
+        <w:jc w:val="both"/>
+      </w:pPr>
+      <w:r>
+        <w:rPr>
+          <w:b/>
+          <w:u w:val="single"/>
+        </w:rPr>
+        <w:t>Diagrama de flujo:</w:t>
+      </w:r>
+      <w:r>
+        <w:t xml:space="preserve"> Es la representación gráfica de un algoritmo.</w:t>
+      </w:r>
+    </w:p>
+    <w:p>
+      <w:pPr>
+        <w:pStyle w:val="Prrafodelista"/>
+        <w:jc w:val="both"/>
+      </w:pPr>
     </w:p>
     <w:sectPr>
       <w:pgSz w:w="11906" w:h="16838"/>
@@ -379,6 +1564,35 @@
       <w:contextualSpacing/>
     </w:pPr>
   </w:style>
+  <w:style w:type="character" w:styleId="Hipervnculo">
+    <w:name w:val="Hyperlink"/>
+    <w:basedOn w:val="Fuentedeprrafopredeter"/>
+    <w:uiPriority w:val="99"/>
+    <w:semiHidden/>
+    <w:unhideWhenUsed/>
+    <w:rsid w:val="00522AA9"/>
+    <w:rPr>
+      <w:color w:val="0000FF"/>
+      <w:u w:val="single"/>
+    </w:rPr>
+  </w:style>
+  <w:style w:type="paragraph" w:styleId="NormalWeb">
+    <w:name w:val="Normal (Web)"/>
+    <w:basedOn w:val="Normal"/>
+    <w:uiPriority w:val="99"/>
+    <w:semiHidden/>
+    <w:unhideWhenUsed/>
+    <w:rsid w:val="0075724F"/>
+    <w:pPr>
+      <w:spacing w:before="100" w:beforeAutospacing="1" w:after="100" w:afterAutospacing="1" w:line="240" w:lineRule="auto"/>
+    </w:pPr>
+    <w:rPr>
+      <w:rFonts w:ascii="Times New Roman" w:eastAsia="Times New Roman" w:hAnsi="Times New Roman" w:cs="Times New Roman"/>
+      <w:sz w:val="24"/>
+      <w:szCs w:val="24"/>
+      <w:lang w:eastAsia="es-ES"/>
+    </w:rPr>
+  </w:style>
 </w:styles>
 </file>
 
@@ -579,6 +1793,35 @@
       <w:ind w:left="720"/>
       <w:contextualSpacing/>
     </w:pPr>
+  </w:style>
+  <w:style w:type="character" w:styleId="Hipervnculo">
+    <w:name w:val="Hyperlink"/>
+    <w:basedOn w:val="Fuentedeprrafopredeter"/>
+    <w:uiPriority w:val="99"/>
+    <w:semiHidden/>
+    <w:unhideWhenUsed/>
+    <w:rsid w:val="00522AA9"/>
+    <w:rPr>
+      <w:color w:val="0000FF"/>
+      <w:u w:val="single"/>
+    </w:rPr>
+  </w:style>
+  <w:style w:type="paragraph" w:styleId="NormalWeb">
+    <w:name w:val="Normal (Web)"/>
+    <w:basedOn w:val="Normal"/>
+    <w:uiPriority w:val="99"/>
+    <w:semiHidden/>
+    <w:unhideWhenUsed/>
+    <w:rsid w:val="0075724F"/>
+    <w:pPr>
+      <w:spacing w:before="100" w:beforeAutospacing="1" w:after="100" w:afterAutospacing="1" w:line="240" w:lineRule="auto"/>
+    </w:pPr>
+    <w:rPr>
+      <w:rFonts w:ascii="Times New Roman" w:eastAsia="Times New Roman" w:hAnsi="Times New Roman" w:cs="Times New Roman"/>
+      <w:sz w:val="24"/>
+      <w:szCs w:val="24"/>
+      <w:lang w:eastAsia="es-ES"/>
+    </w:rPr>
   </w:style>
 </w:styles>
 </file>

--- a/Diccionario.docx
+++ b/Diccionario.docx
@@ -119,30 +119,10 @@
           <w:b/>
           <w:u w:val="single"/>
         </w:rPr>
-        <w:t xml:space="preserve">Arquitectura </w:t>
-      </w:r>
-      <w:r>
-        <w:rPr>
-          <w:b/>
-          <w:u w:val="single"/>
-        </w:rPr>
-        <w:t>Harvard</w:t>
-      </w:r>
-      <w:r>
-        <w:rPr>
-          <w:b/>
-          <w:u w:val="single"/>
-        </w:rPr>
-        <w:t xml:space="preserve">: </w:t>
-      </w:r>
-      <w:r>
-        <w:t xml:space="preserve">describe una arquitectura de diseño para las computadoras </w:t>
-      </w:r>
-      <w:r>
-        <w:t>con pistas de almacenamiento y de señal físicamente separadas para instrucciones y para datos</w:t>
-      </w:r>
-      <w:r>
-        <w:t>.</w:t>
+        <w:t xml:space="preserve">Arquitectura Harvard: </w:t>
+      </w:r>
+      <w:r>
+        <w:t>describe una arquitectura de diseño para las computadoras con pistas de almacenamiento y de señal físicamente separadas para instrucciones y para datos.</w:t>
       </w:r>
     </w:p>
     <w:p>
@@ -291,10 +271,7 @@
         <w:t xml:space="preserve"> </w:t>
       </w:r>
       <w:r>
-        <w:t>o</w:t>
-      </w:r>
-      <w:r>
-        <w:t xml:space="preserve">rdenador de placa reducida, ordenador de placa única u ordenador de placa simple de bajo costo desarrollado en el Reino Unido por la </w:t>
+        <w:t xml:space="preserve">ordenador de placa reducida, ordenador de placa única u ordenador de placa simple de bajo costo desarrollado en el Reino Unido por la </w:t>
       </w:r>
       <w:proofErr w:type="spellStart"/>
       <w:r>
@@ -908,10 +885,7 @@
       </w:r>
       <w:proofErr w:type="gramEnd"/>
       <w:r>
-        <w:t xml:space="preserve"> que se caracteriza </w:t>
-      </w:r>
-      <w:r>
-        <w:t xml:space="preserve">por expresar los </w:t>
+        <w:t xml:space="preserve"> que se caracteriza por expresar los </w:t>
       </w:r>
       <w:hyperlink r:id="rId30" w:tooltip="Algoritmo" w:history="1">
         <w:r>
@@ -972,10 +946,7 @@
         <w:t>l</w:t>
       </w:r>
       <w:r>
-        <w:t>enguaje en e</w:t>
-      </w:r>
-      <w:r>
-        <w:t>l que sus instrucciones ejercen un control directo sobre el hardware y están condicionados por la estructura física de las computadoras que lo soportan</w:t>
+        <w:t>enguaje en el que sus instrucciones ejercen un control directo sobre el hardware y están condicionados por la estructura física de las computadoras que lo soportan</w:t>
       </w:r>
     </w:p>
     <w:p>
@@ -1166,20 +1137,460 @@
           <w:u w:val="single"/>
         </w:rPr>
       </w:pPr>
+    </w:p>
+    <w:p>
+      <w:pPr>
+        <w:jc w:val="both"/>
+        <w:rPr>
+          <w:b/>
+          <w:u w:val="single"/>
+        </w:rPr>
+      </w:pPr>
+      <w:r>
+        <w:rPr>
+          <w:b/>
+          <w:u w:val="single"/>
+        </w:rPr>
+        <w:lastRenderedPageBreak/>
+        <w:t>Tema 14</w:t>
+      </w:r>
+    </w:p>
+    <w:p>
+      <w:pPr>
+        <w:pStyle w:val="Prrafodelista"/>
+        <w:numPr>
+          <w:ilvl w:val="0"/>
+          <w:numId w:val="1"/>
+        </w:numPr>
+        <w:jc w:val="both"/>
+        <w:rPr>
+          <w:b/>
+          <w:u w:val="single"/>
+        </w:rPr>
+      </w:pPr>
+      <w:r>
+        <w:rPr>
+          <w:b/>
+          <w:u w:val="single"/>
+        </w:rPr>
+        <w:t>Compilador</w:t>
+      </w:r>
+      <w:r>
+        <w:rPr>
+          <w:b/>
+          <w:u w:val="single"/>
+        </w:rPr>
+        <w:t>:</w:t>
+      </w:r>
+      <w:r>
+        <w:rPr>
+          <w:b/>
+          <w:u w:val="single"/>
+        </w:rPr>
+        <w:t xml:space="preserve"> </w:t>
+      </w:r>
+      <w:r>
+        <w:t>es una herramienta que crea un programa al analizar, interpretar o compilar de algún tipo de descripción formal de un lenguaje al de la máquina</w:t>
+      </w:r>
+    </w:p>
+    <w:p>
+      <w:pPr>
+        <w:pStyle w:val="Prrafodelista"/>
+        <w:jc w:val="both"/>
+        <w:rPr>
+          <w:b/>
+          <w:u w:val="single"/>
+        </w:rPr>
+      </w:pPr>
+    </w:p>
+    <w:p>
+      <w:pPr>
+        <w:pStyle w:val="Prrafodelista"/>
+        <w:numPr>
+          <w:ilvl w:val="0"/>
+          <w:numId w:val="1"/>
+        </w:numPr>
+        <w:jc w:val="both"/>
+        <w:rPr>
+          <w:b/>
+          <w:u w:val="single"/>
+        </w:rPr>
+      </w:pPr>
+      <w:r>
+        <w:rPr>
+          <w:b/>
+          <w:u w:val="single"/>
+        </w:rPr>
+        <w:t>Interprete</w:t>
+      </w:r>
+      <w:proofErr w:type="gramStart"/>
+      <w:r>
+        <w:rPr>
+          <w:b/>
+          <w:u w:val="single"/>
+        </w:rPr>
+        <w:t>:</w:t>
+      </w:r>
+      <w:r>
+        <w:rPr>
+          <w:b/>
+          <w:u w:val="single"/>
+        </w:rPr>
+        <w:t xml:space="preserve"> </w:t>
+      </w:r>
+      <w:r>
+        <w:t xml:space="preserve"> </w:t>
+      </w:r>
+      <w:r>
+        <w:t>es</w:t>
+      </w:r>
+      <w:proofErr w:type="gramEnd"/>
+      <w:r>
+        <w:t xml:space="preserve"> un </w:t>
+      </w:r>
+      <w:hyperlink r:id="rId44" w:tooltip="Programa (computación)" w:history="1">
+        <w:r>
+          <w:t>programa informático</w:t>
+        </w:r>
+      </w:hyperlink>
+      <w:r>
+        <w:t xml:space="preserve"> capaz de analizar y ejecutar otros programas. Los intérpretes se diferencian de los </w:t>
+      </w:r>
+      <w:hyperlink r:id="rId45" w:tooltip="Compilador" w:history="1">
+        <w:r>
+          <w:t>compiladores</w:t>
+        </w:r>
+      </w:hyperlink>
+      <w:r>
+        <w:t xml:space="preserve"> o de los </w:t>
+      </w:r>
+      <w:hyperlink r:id="rId46" w:tooltip="Ensamblador" w:history="1">
+        <w:r>
+          <w:t>ensambladores</w:t>
+        </w:r>
+      </w:hyperlink>
+      <w:r>
+        <w:t xml:space="preserve"> en que mientras estos traducen un programa desde su descripción en un </w:t>
+      </w:r>
+      <w:hyperlink r:id="rId47" w:tooltip="Lenguaje de programación" w:history="1">
+        <w:r>
+          <w:t>lenguaje de programación</w:t>
+        </w:r>
+      </w:hyperlink>
+      <w:r>
+        <w:t xml:space="preserve"> al </w:t>
+      </w:r>
+      <w:hyperlink r:id="rId48" w:tooltip="Código de máquina" w:history="1">
+        <w:r>
+          <w:t>código de máquina</w:t>
+        </w:r>
+      </w:hyperlink>
+      <w:r>
+        <w:t xml:space="preserve"> del sistema, los intérpretes sólo realizan la </w:t>
+      </w:r>
+      <w:hyperlink r:id="rId49" w:tooltip="Proceso de traducción de programas" w:history="1">
+        <w:r>
+          <w:t>traducción</w:t>
+        </w:r>
+      </w:hyperlink>
+      <w:r>
+        <w:t xml:space="preserve"> a medida que sea necesaria, típicamente, instrucción por instrucción, y normalmente no guardan el resultado de dicha traducción.</w:t>
+      </w:r>
+    </w:p>
+    <w:p>
+      <w:pPr>
+        <w:pStyle w:val="Prrafodelista"/>
+        <w:rPr>
+          <w:b/>
+          <w:u w:val="single"/>
+        </w:rPr>
+      </w:pPr>
+    </w:p>
+    <w:p>
+      <w:pPr>
+        <w:pStyle w:val="Prrafodelista"/>
+        <w:numPr>
+          <w:ilvl w:val="0"/>
+          <w:numId w:val="1"/>
+        </w:numPr>
+        <w:jc w:val="both"/>
+        <w:rPr>
+          <w:b/>
+          <w:u w:val="single"/>
+        </w:rPr>
+      </w:pPr>
+      <w:r>
+        <w:rPr>
+          <w:b/>
+          <w:u w:val="single"/>
+        </w:rPr>
+        <w:t>Lenguaje de programación:</w:t>
+      </w:r>
+      <w:r>
+        <w:t xml:space="preserve"> </w:t>
+      </w:r>
+      <w:r>
+        <w:t xml:space="preserve">es un </w:t>
+      </w:r>
+      <w:hyperlink r:id="rId50" w:tooltip="Lenguaje formal" w:history="1">
+        <w:r>
+          <w:t>lenguaje formal</w:t>
+        </w:r>
+      </w:hyperlink>
+      <w:r>
+        <w:t xml:space="preserve"> (o artificial, es decir, un lenguaje con reglas gramaticales bien definidas) que le proporciona a una persona, en este caso el programador, la capacidad de escribir (o programar) una serie de </w:t>
+      </w:r>
+      <w:hyperlink r:id="rId51" w:tooltip="Instrucción (informática)" w:history="1">
+        <w:r>
+          <w:t>instrucciones</w:t>
+        </w:r>
+      </w:hyperlink>
+      <w:r>
+        <w:t xml:space="preserve"> o secuencias de órdenes en forma de </w:t>
+      </w:r>
+      <w:hyperlink r:id="rId52" w:tooltip="Algoritmo" w:history="1">
+        <w:r>
+          <w:t>algoritmos</w:t>
+        </w:r>
+      </w:hyperlink>
+      <w:r>
+        <w:t xml:space="preserve"> con el fin de controlar el comportamiento físico o lógico de una </w:t>
+      </w:r>
+      <w:hyperlink r:id="rId53" w:tooltip="Computadora" w:history="1">
+        <w:r>
+          <w:t>computadora</w:t>
+        </w:r>
+      </w:hyperlink>
+      <w:r>
+        <w:t>, de manera que se puedan obtener diversas clases de datos o ejecutar determinadas tareas</w:t>
+      </w:r>
+    </w:p>
+    <w:p>
+      <w:pPr>
+        <w:pStyle w:val="Prrafodelista"/>
+        <w:rPr>
+          <w:b/>
+          <w:u w:val="single"/>
+        </w:rPr>
+      </w:pPr>
+    </w:p>
+    <w:p>
+      <w:pPr>
+        <w:pStyle w:val="Prrafodelista"/>
+        <w:numPr>
+          <w:ilvl w:val="0"/>
+          <w:numId w:val="1"/>
+        </w:numPr>
+        <w:jc w:val="both"/>
+        <w:rPr>
+          <w:b/>
+          <w:u w:val="single"/>
+        </w:rPr>
+      </w:pPr>
+      <w:r>
+        <w:rPr>
+          <w:b/>
+          <w:u w:val="single"/>
+        </w:rPr>
+        <w:t>Editor de código:</w:t>
+      </w:r>
+      <w:r>
+        <w:rPr>
+          <w:b/>
+          <w:u w:val="single"/>
+        </w:rPr>
+        <w:t xml:space="preserve"> </w:t>
+      </w:r>
+      <w:r>
+        <w:t>u</w:t>
+      </w:r>
+      <w:r>
+        <w:t>n editor de código fuente es un editor de texto diseñado específicamente para editar el código fuente de programas informáticos. Puede ser una aplicación individual o estar incluido en un entorno de desarrollo integrado</w:t>
+      </w:r>
+    </w:p>
+    <w:p>
+      <w:pPr>
+        <w:pStyle w:val="Prrafodelista"/>
+        <w:rPr>
+          <w:b/>
+          <w:u w:val="single"/>
+        </w:rPr>
+      </w:pPr>
+    </w:p>
+    <w:p>
+      <w:pPr>
+        <w:pStyle w:val="Prrafodelista"/>
+        <w:numPr>
+          <w:ilvl w:val="0"/>
+          <w:numId w:val="1"/>
+        </w:numPr>
+        <w:jc w:val="both"/>
+        <w:rPr>
+          <w:b/>
+          <w:u w:val="single"/>
+        </w:rPr>
+      </w:pPr>
+      <w:r>
+        <w:rPr>
+          <w:b/>
+          <w:u w:val="single"/>
+        </w:rPr>
+        <w:t>Lenguaje de alto nivel</w:t>
+      </w:r>
+      <w:proofErr w:type="gramStart"/>
+      <w:r>
+        <w:rPr>
+          <w:b/>
+          <w:u w:val="single"/>
+        </w:rPr>
+        <w:t>:</w:t>
+      </w:r>
+      <w:r>
+        <w:rPr>
+          <w:b/>
+          <w:u w:val="single"/>
+        </w:rPr>
+        <w:t xml:space="preserve"> </w:t>
+      </w:r>
+      <w:r>
+        <w:t xml:space="preserve"> </w:t>
+      </w:r>
+      <w:r>
+        <w:t>es</w:t>
+      </w:r>
+      <w:proofErr w:type="gramEnd"/>
+      <w:r>
+        <w:t xml:space="preserve"> aquel que se aproxima más al lenguaje natural humano que al lenguaje </w:t>
+      </w:r>
+      <w:hyperlink r:id="rId54" w:tooltip="Sistema binario" w:history="1">
+        <w:r>
+          <w:t>binario</w:t>
+        </w:r>
+      </w:hyperlink>
+      <w:r>
+        <w:t xml:space="preserve"> de las computadoras, el que se conoce como lenguaje de bajo nivel. Un lenguaje de alto nivel permite al programador escribir las instrucciones de un programa utilizando palabras o expresiones sintácticas muy similares al inglés</w:t>
+      </w:r>
+    </w:p>
+    <w:p>
+      <w:pPr>
+        <w:pStyle w:val="Prrafodelista"/>
+        <w:rPr>
+          <w:b/>
+          <w:u w:val="single"/>
+        </w:rPr>
+      </w:pPr>
+    </w:p>
+    <w:p>
+      <w:pPr>
+        <w:pStyle w:val="Prrafodelista"/>
+        <w:numPr>
+          <w:ilvl w:val="0"/>
+          <w:numId w:val="1"/>
+        </w:numPr>
+        <w:jc w:val="both"/>
+        <w:rPr>
+          <w:b/>
+          <w:u w:val="single"/>
+        </w:rPr>
+      </w:pPr>
+      <w:r>
+        <w:rPr>
+          <w:b/>
+          <w:u w:val="single"/>
+        </w:rPr>
+        <w:t>Lenguaje de máquina:</w:t>
+      </w:r>
+      <w:r>
+        <w:rPr>
+          <w:b/>
+          <w:u w:val="single"/>
+        </w:rPr>
+        <w:t xml:space="preserve"> </w:t>
+      </w:r>
+      <w:r>
+        <w:t>es el sistema de código</w:t>
+      </w:r>
       <w:bookmarkStart w:id="0" w:name="_GoBack"/>
       <w:bookmarkEnd w:id="0"/>
-    </w:p>
-    <w:p>
-      <w:pPr>
-        <w:pStyle w:val="Prrafodelista"/>
-        <w:jc w:val="both"/>
-      </w:pPr>
-      <w:r>
-        <w:rPr>
-          <w:b/>
-          <w:u w:val="single"/>
-        </w:rPr>
-        <w:lastRenderedPageBreak/>
+      <w:r>
+        <w:t xml:space="preserve">s directamente interpretable por un circuito </w:t>
+      </w:r>
+      <w:proofErr w:type="spellStart"/>
+      <w:r>
+        <w:t>microprogramable</w:t>
+      </w:r>
+      <w:proofErr w:type="spellEnd"/>
+      <w:r>
+        <w:t xml:space="preserve">, como el </w:t>
+      </w:r>
+      <w:hyperlink r:id="rId55" w:tooltip="Microprocesador" w:history="1">
+        <w:r>
+          <w:t>microprocesador</w:t>
+        </w:r>
+      </w:hyperlink>
+      <w:r>
+        <w:t xml:space="preserve"> de una </w:t>
+      </w:r>
+      <w:hyperlink r:id="rId56" w:tooltip="Computadora electrónica" w:history="1">
+        <w:r>
+          <w:t>computadora</w:t>
+        </w:r>
+      </w:hyperlink>
+      <w:r>
+        <w:t xml:space="preserve"> o el </w:t>
+      </w:r>
+      <w:hyperlink r:id="rId57" w:tooltip="Microcontrolador" w:history="1">
+        <w:proofErr w:type="spellStart"/>
+        <w:r>
+          <w:t>microcontrolador</w:t>
+        </w:r>
+        <w:proofErr w:type="spellEnd"/>
+      </w:hyperlink>
+      <w:r>
+        <w:t xml:space="preserve"> de un </w:t>
+      </w:r>
+      <w:hyperlink r:id="rId58" w:tooltip="Autómata programable" w:history="1">
+        <w:r>
+          <w:t>autómata</w:t>
+        </w:r>
+      </w:hyperlink>
+      <w:r>
+        <w:t xml:space="preserve">. Este lenguaje está compuesto por un </w:t>
+      </w:r>
+      <w:hyperlink r:id="rId59" w:tooltip="Conjunto de instrucciones" w:history="1">
+        <w:r>
+          <w:t>conjunto de instrucciones</w:t>
+        </w:r>
+      </w:hyperlink>
+      <w:r>
+        <w:t xml:space="preserve"> que determinan acciones a ser tomadas por la </w:t>
+      </w:r>
+      <w:proofErr w:type="spellStart"/>
+      <w:r>
+        <w:t>máquin</w:t>
+      </w:r>
+      <w:proofErr w:type="spellEnd"/>
+    </w:p>
+    <w:p>
+      <w:pPr>
+        <w:pStyle w:val="Prrafodelista"/>
+        <w:jc w:val="both"/>
+        <w:rPr>
+          <w:b/>
+          <w:u w:val="single"/>
+        </w:rPr>
+      </w:pPr>
+    </w:p>
+    <w:p>
+      <w:pPr>
+        <w:pStyle w:val="Prrafodelista"/>
+        <w:jc w:val="both"/>
+      </w:pPr>
+      <w:r>
+        <w:rPr>
+          <w:b/>
+          <w:u w:val="single"/>
+        </w:rPr>
         <w:t>__________________________________________-</w:t>
       </w:r>
     </w:p>
@@ -1263,7 +1674,7 @@
         <w:rFonts w:ascii="Symbol" w:hAnsi="Symbol" w:hint="default"/>
       </w:rPr>
     </w:lvl>
-    <w:lvl w:ilvl="1" w:tplc="0C0A0003" w:tentative="1">
+    <w:lvl w:ilvl="1" w:tplc="0C0A0003">
       <w:start w:val="1"/>
       <w:numFmt w:val="bullet"/>
       <w:lvlText w:val="o"/>

--- a/Diccionario.docx
+++ b/Diccionario.docx
@@ -381,79 +381,8 @@
           <w:b/>
           <w:u w:val="single"/>
         </w:rPr>
-        <w:t>Tema 15</w:t>
-      </w:r>
-    </w:p>
-    <w:p>
-      <w:pPr>
-        <w:pStyle w:val="Prrafodelista"/>
-        <w:jc w:val="both"/>
-        <w:rPr>
-          <w:rFonts w:ascii="Arial" w:hAnsi="Arial" w:cs="Arial"/>
-          <w:sz w:val="30"/>
-          <w:szCs w:val="30"/>
-        </w:rPr>
-      </w:pPr>
-      <w:proofErr w:type="gramStart"/>
-      <w:r>
-        <w:rPr>
-          <w:rFonts w:ascii="Arial" w:hAnsi="Arial" w:cs="Arial"/>
-          <w:sz w:val="30"/>
-          <w:szCs w:val="30"/>
-        </w:rPr>
-        <w:t>lenguaje-de-programación</w:t>
-      </w:r>
-      <w:proofErr w:type="gramEnd"/>
-      <w:r>
-        <w:rPr>
-          <w:rFonts w:ascii="Arial" w:hAnsi="Arial" w:cs="Arial"/>
-          <w:sz w:val="30"/>
-          <w:szCs w:val="30"/>
-        </w:rPr>
-        <w:t xml:space="preserve"> | </w:t>
-      </w:r>
-      <w:proofErr w:type="spellStart"/>
-      <w:r>
-        <w:rPr>
-          <w:rFonts w:ascii="Arial" w:hAnsi="Arial" w:cs="Arial"/>
-          <w:sz w:val="30"/>
-          <w:szCs w:val="30"/>
-        </w:rPr>
-        <w:t>python</w:t>
-      </w:r>
-      <w:proofErr w:type="spellEnd"/>
-      <w:r>
-        <w:rPr>
-          <w:rFonts w:ascii="Arial" w:hAnsi="Arial" w:cs="Arial"/>
-          <w:sz w:val="30"/>
-          <w:szCs w:val="30"/>
-        </w:rPr>
-        <w:t xml:space="preserve"> | R | </w:t>
-      </w:r>
-      <w:proofErr w:type="spellStart"/>
-      <w:r>
-        <w:rPr>
-          <w:rFonts w:ascii="Arial" w:hAnsi="Arial" w:cs="Arial"/>
-          <w:sz w:val="30"/>
-          <w:szCs w:val="30"/>
-        </w:rPr>
-        <w:t>Lisp</w:t>
-      </w:r>
-      <w:proofErr w:type="spellEnd"/>
-      <w:r>
-        <w:rPr>
-          <w:rFonts w:ascii="Arial" w:hAnsi="Arial" w:cs="Arial"/>
-          <w:sz w:val="30"/>
-          <w:szCs w:val="30"/>
-        </w:rPr>
-        <w:t xml:space="preserve"> | Java | lenguaje-de-alto-nivel | lenguaje-de-bajo-nivel | lenguaje-compilado | lenguaje-interpretado</w:t>
-      </w:r>
-    </w:p>
-    <w:p>
-      <w:pPr>
-        <w:pStyle w:val="Prrafodelista"/>
-        <w:jc w:val="both"/>
-      </w:pPr>
+        <w:t>Tema 14</w:t>
+      </w:r>
     </w:p>
     <w:p>
       <w:pPr>
@@ -463,13 +392,17 @@
           <w:numId w:val="1"/>
         </w:numPr>
         <w:jc w:val="both"/>
-      </w:pPr>
-      <w:r>
-        <w:rPr>
-          <w:b/>
-          <w:u w:val="single"/>
-        </w:rPr>
-        <w:t>Lenguaje de programación</w:t>
+        <w:rPr>
+          <w:b/>
+          <w:u w:val="single"/>
+        </w:rPr>
+      </w:pPr>
+      <w:r>
+        <w:rPr>
+          <w:b/>
+          <w:u w:val="single"/>
+        </w:rPr>
+        <w:t>Compilador</w:t>
       </w:r>
       <w:r>
         <w:rPr>
@@ -479,52 +412,24 @@
         <w:t>:</w:t>
       </w:r>
       <w:r>
-        <w:t xml:space="preserve">   </w:t>
-      </w:r>
-      <w:r>
-        <w:t xml:space="preserve">es un </w:t>
-      </w:r>
-      <w:hyperlink r:id="rId8" w:tooltip="Lenguaje formal" w:history="1">
-        <w:r>
-          <w:t>lenguaje formal</w:t>
-        </w:r>
-      </w:hyperlink>
-      <w:r>
-        <w:t xml:space="preserve"> (o artificial, es decir, un lenguaje con reglas gramaticales bien definidas) que le proporciona a una persona, en este caso </w:t>
-      </w:r>
-      <w:r>
-        <w:lastRenderedPageBreak/>
-        <w:t xml:space="preserve">el programador, la capacidad de escribir (o programar) una serie de </w:t>
-      </w:r>
-      <w:hyperlink r:id="rId9" w:tooltip="Instrucción (informática)" w:history="1">
-        <w:r>
-          <w:t>instrucciones</w:t>
-        </w:r>
-      </w:hyperlink>
-      <w:r>
-        <w:t xml:space="preserve"> o secuencias de órdenes en forma de </w:t>
-      </w:r>
-      <w:hyperlink r:id="rId10" w:tooltip="Algoritmo" w:history="1">
-        <w:r>
-          <w:t>algoritmos</w:t>
-        </w:r>
-      </w:hyperlink>
-      <w:r>
-        <w:t xml:space="preserve"> con el fin de controlar el comportamiento físico o lógico de una </w:t>
-      </w:r>
-      <w:hyperlink r:id="rId11" w:tooltip="Computadora" w:history="1">
-        <w:r>
-          <w:t>computadora</w:t>
-        </w:r>
-      </w:hyperlink>
-      <w:r>
-        <w:t>, de manera que se puedan obtener diversas clases de datos o ejecutar determinadas tarea</w:t>
-      </w:r>
-    </w:p>
-    <w:p>
-      <w:pPr>
-        <w:pStyle w:val="Prrafodelista"/>
-        <w:jc w:val="both"/>
+        <w:rPr>
+          <w:b/>
+          <w:u w:val="single"/>
+        </w:rPr>
+        <w:t xml:space="preserve"> </w:t>
+      </w:r>
+      <w:r>
+        <w:t>es una herramienta que crea un programa al analizar, interpretar o compilar de algún tipo de descripción formal de un lenguaje al de la máquina</w:t>
+      </w:r>
+    </w:p>
+    <w:p>
+      <w:pPr>
+        <w:pStyle w:val="Prrafodelista"/>
+        <w:jc w:val="both"/>
+        <w:rPr>
+          <w:b/>
+          <w:u w:val="single"/>
+        </w:rPr>
       </w:pPr>
     </w:p>
     <w:p>
@@ -540,22 +445,20 @@
           <w:u w:val="single"/>
         </w:rPr>
       </w:pPr>
-      <w:proofErr w:type="spellStart"/>
-      <w:r>
-        <w:rPr>
-          <w:b/>
-          <w:u w:val="single"/>
-        </w:rPr>
-        <w:t>Python</w:t>
-      </w:r>
-      <w:proofErr w:type="spellEnd"/>
+      <w:r>
+        <w:rPr>
+          <w:b/>
+          <w:u w:val="single"/>
+        </w:rPr>
+        <w:t>Interprete</w:t>
+      </w:r>
       <w:proofErr w:type="gramStart"/>
       <w:r>
         <w:rPr>
           <w:b/>
           <w:u w:val="single"/>
         </w:rPr>
-        <w:t xml:space="preserve">: </w:t>
+        <w:t>:</w:t>
       </w:r>
       <w:r>
         <w:rPr>
@@ -565,99 +468,68 @@
         <w:t xml:space="preserve"> </w:t>
       </w:r>
       <w:r>
-        <w:t>es</w:t>
+        <w:t xml:space="preserve"> es</w:t>
       </w:r>
       <w:proofErr w:type="gramEnd"/>
       <w:r>
         <w:t xml:space="preserve"> un </w:t>
       </w:r>
-      <w:hyperlink r:id="rId12" w:tooltip="Lenguaje de programación" w:history="1">
-        <w:r>
-          <w:t>lenguaje de programación</w:t>
-        </w:r>
-      </w:hyperlink>
-      <w:r>
-        <w:t xml:space="preserve"> </w:t>
-      </w:r>
-      <w:hyperlink r:id="rId13" w:tooltip="Intérprete (informática)" w:history="1">
-        <w:r>
-          <w:t>interpretado</w:t>
-        </w:r>
-      </w:hyperlink>
-      <w:r>
-        <w:t xml:space="preserve"> cuya filosofía hace hincapié en la legibilidad de su </w:t>
-      </w:r>
-      <w:hyperlink r:id="rId14" w:tooltip="Codigo fuente" w:history="1">
-        <w:r>
-          <w:t>código</w:t>
-        </w:r>
-      </w:hyperlink>
-      <w:r>
-        <w:t xml:space="preserve">.​ Se trata de un lenguaje de programación </w:t>
-      </w:r>
-      <w:hyperlink r:id="rId15" w:anchor="Paradigma_de_programación" w:tooltip="Lenguaje de programación" w:history="1">
-        <w:proofErr w:type="spellStart"/>
-        <w:r>
-          <w:t>multiparadigma</w:t>
-        </w:r>
-        <w:proofErr w:type="spellEnd"/>
-      </w:hyperlink>
-      <w:r>
-        <w:t xml:space="preserve">, ya que soporta </w:t>
-      </w:r>
-      <w:hyperlink r:id="rId16" w:tooltip="Programación orientada a objetos" w:history="1">
-        <w:r>
-          <w:t>orientación a objetos</w:t>
-        </w:r>
-      </w:hyperlink>
-      <w:r>
-        <w:t xml:space="preserve">, </w:t>
-      </w:r>
-      <w:hyperlink r:id="rId17" w:tooltip="Programación imperativa (aún no redactado)" w:history="1">
-        <w:r>
-          <w:t>programación imperativa</w:t>
-        </w:r>
-      </w:hyperlink>
-      <w:r>
-        <w:t xml:space="preserve"> y, en menor medida, </w:t>
-      </w:r>
-      <w:hyperlink r:id="rId18" w:tooltip="Programación funcional" w:history="1">
-        <w:r>
-          <w:t>programación funcional</w:t>
-        </w:r>
-      </w:hyperlink>
-      <w:r>
-        <w:t xml:space="preserve">. Es un </w:t>
-      </w:r>
-      <w:hyperlink r:id="rId19" w:tooltip="Lenguaje de programación interpretado" w:history="1">
-        <w:r>
-          <w:t>lenguaje interpretado</w:t>
-        </w:r>
-      </w:hyperlink>
-      <w:r>
-        <w:t xml:space="preserve">, </w:t>
-      </w:r>
-      <w:hyperlink r:id="rId20" w:tooltip="Tipado dinámico" w:history="1">
-        <w:r>
-          <w:t>dinámico</w:t>
-        </w:r>
-      </w:hyperlink>
-      <w:r>
-        <w:t xml:space="preserve"> y </w:t>
-      </w:r>
-      <w:hyperlink r:id="rId21" w:tooltip="Multiplataforma" w:history="1">
-        <w:r>
-          <w:t>multiplataforma</w:t>
-        </w:r>
-      </w:hyperlink>
-      <w:r>
-        <w:t>.</w:t>
-      </w:r>
-    </w:p>
-    <w:p>
-      <w:pPr>
-        <w:pStyle w:val="Prrafodelista"/>
-        <w:jc w:val="both"/>
+      <w:hyperlink r:id="rId8" w:tooltip="Programa (computación)" w:history="1">
+        <w:r>
+          <w:t>programa informático</w:t>
+        </w:r>
+      </w:hyperlink>
+      <w:r>
+        <w:t xml:space="preserve"> capaz de analizar y ejecutar otros programas. Los intérpretes se diferencian de los </w:t>
+      </w:r>
+      <w:hyperlink r:id="rId9" w:tooltip="Compilador" w:history="1">
+        <w:r>
+          <w:t>compiladores</w:t>
+        </w:r>
+      </w:hyperlink>
+      <w:r>
+        <w:t xml:space="preserve"> o de los </w:t>
+      </w:r>
+      <w:hyperlink r:id="rId10" w:tooltip="Ensamblador" w:history="1">
+        <w:r>
+          <w:t>ensambladores</w:t>
+        </w:r>
+      </w:hyperlink>
+      <w:r>
+        <w:t xml:space="preserve"> en que mientras estos traducen un programa desde su descripción en un </w:t>
+      </w:r>
+      <w:hyperlink r:id="rId11" w:tooltip="Lenguaje de programación" w:history="1">
+        <w:r>
+          <w:t xml:space="preserve">lenguaje de </w:t>
+        </w:r>
+        <w:r>
+          <w:lastRenderedPageBreak/>
+          <w:t>programación</w:t>
+        </w:r>
+      </w:hyperlink>
+      <w:r>
+        <w:t xml:space="preserve"> al </w:t>
+      </w:r>
+      <w:hyperlink r:id="rId12" w:tooltip="Código de máquina" w:history="1">
+        <w:r>
+          <w:t>código de máquina</w:t>
+        </w:r>
+      </w:hyperlink>
+      <w:r>
+        <w:t xml:space="preserve"> del sistema, los intérpretes sólo realizan la </w:t>
+      </w:r>
+      <w:hyperlink r:id="rId13" w:tooltip="Proceso de traducción de programas" w:history="1">
+        <w:r>
+          <w:t>traducción</w:t>
+        </w:r>
+      </w:hyperlink>
+      <w:r>
+        <w:t xml:space="preserve"> a medida que sea necesaria, típicamente, instrucción por instrucción, y normalmente no guardan el resultado de dicha traducción.</w:t>
+      </w:r>
+    </w:p>
+    <w:p>
+      <w:pPr>
+        <w:pStyle w:val="Prrafodelista"/>
         <w:rPr>
           <w:b/>
           <w:u w:val="single"/>
@@ -682,32 +554,47 @@
           <w:b/>
           <w:u w:val="single"/>
         </w:rPr>
-        <w:t xml:space="preserve">R: </w:t>
-      </w:r>
-      <w:r>
-        <w:t xml:space="preserve">es un entorno y </w:t>
-      </w:r>
-      <w:hyperlink r:id="rId22" w:tooltip="Lenguaje de programación" w:history="1">
-        <w:r>
-          <w:t>lenguaje de programación</w:t>
-        </w:r>
-      </w:hyperlink>
-      <w:r>
-        <w:t xml:space="preserve"> con un enfoque al </w:t>
-      </w:r>
-      <w:hyperlink r:id="rId23" w:tooltip="Análisis estadístico" w:history="1">
-        <w:r>
-          <w:t>análisis estadístico</w:t>
-        </w:r>
-      </w:hyperlink>
-      <w:r>
-        <w:t>.</w:t>
-      </w:r>
-    </w:p>
-    <w:p>
-      <w:pPr>
-        <w:pStyle w:val="Prrafodelista"/>
-        <w:jc w:val="both"/>
+        <w:t>Lenguaje de programación:</w:t>
+      </w:r>
+      <w:r>
+        <w:t xml:space="preserve"> es un </w:t>
+      </w:r>
+      <w:hyperlink r:id="rId14" w:tooltip="Lenguaje formal" w:history="1">
+        <w:r>
+          <w:t>lenguaje formal</w:t>
+        </w:r>
+      </w:hyperlink>
+      <w:r>
+        <w:t xml:space="preserve"> (o artificial, es decir, un lenguaje con reglas gramaticales bien definidas) que le proporciona a una persona, en este caso el programador, la capacidad de escribir (o programar) una serie de </w:t>
+      </w:r>
+      <w:hyperlink r:id="rId15" w:tooltip="Instrucción (informática)" w:history="1">
+        <w:r>
+          <w:t>instrucciones</w:t>
+        </w:r>
+      </w:hyperlink>
+      <w:r>
+        <w:t xml:space="preserve"> o secuencias de órdenes en forma de </w:t>
+      </w:r>
+      <w:hyperlink r:id="rId16" w:tooltip="Algoritmo" w:history="1">
+        <w:r>
+          <w:t>algoritmos</w:t>
+        </w:r>
+      </w:hyperlink>
+      <w:r>
+        <w:t xml:space="preserve"> con el fin de controlar el comportamiento físico o lógico de una </w:t>
+      </w:r>
+      <w:hyperlink r:id="rId17" w:tooltip="Computadora" w:history="1">
+        <w:r>
+          <w:t>computadora</w:t>
+        </w:r>
+      </w:hyperlink>
+      <w:r>
+        <w:t>, de manera que se puedan obtener diversas clases de datos o ejecutar determinadas tareas</w:t>
+      </w:r>
+    </w:p>
+    <w:p>
+      <w:pPr>
+        <w:pStyle w:val="Prrafodelista"/>
         <w:rPr>
           <w:b/>
           <w:u w:val="single"/>
@@ -727,74 +614,20 @@
           <w:u w:val="single"/>
         </w:rPr>
       </w:pPr>
-      <w:proofErr w:type="spellStart"/>
-      <w:r>
-        <w:rPr>
-          <w:b/>
-          <w:u w:val="single"/>
-        </w:rPr>
-        <w:t>Lisp</w:t>
-      </w:r>
-      <w:proofErr w:type="spellEnd"/>
-      <w:r>
-        <w:rPr>
-          <w:b/>
-          <w:u w:val="single"/>
-        </w:rPr>
-        <w:t xml:space="preserve">: </w:t>
-      </w:r>
-      <w:r>
-        <w:t xml:space="preserve">es una familia de </w:t>
-      </w:r>
-      <w:hyperlink r:id="rId24" w:tooltip="Lenguaje de programación" w:history="1">
-        <w:r>
-          <w:t>lenguajes de programación</w:t>
-        </w:r>
-      </w:hyperlink>
-      <w:r>
-        <w:t xml:space="preserve"> de </w:t>
-      </w:r>
-      <w:hyperlink r:id="rId25" w:tooltip="Computadora electrónica" w:history="1">
-        <w:r>
-          <w:t>computadora</w:t>
-        </w:r>
-      </w:hyperlink>
-      <w:r>
-        <w:t xml:space="preserve"> de tipo </w:t>
-      </w:r>
-      <w:hyperlink r:id="rId26" w:tooltip="Programación multiparadigma" w:history="1">
-        <w:proofErr w:type="spellStart"/>
-        <w:r>
-          <w:t>multiparadigma</w:t>
-        </w:r>
-        <w:proofErr w:type="spellEnd"/>
-      </w:hyperlink>
-      <w:r>
-        <w:t xml:space="preserve"> con larga historia y una inconfundible y útil sintaxis </w:t>
-      </w:r>
-      <w:hyperlink r:id="rId27" w:tooltip="Homoiconicidad" w:history="1">
-        <w:proofErr w:type="spellStart"/>
-        <w:r>
-          <w:t>homoicónica</w:t>
-        </w:r>
-        <w:proofErr w:type="spellEnd"/>
-      </w:hyperlink>
-      <w:r>
-        <w:t xml:space="preserve"> basada en la </w:t>
-      </w:r>
-      <w:hyperlink r:id="rId28" w:tooltip="Notación polaca" w:history="1">
-        <w:r>
-          <w:t>notación polaca</w:t>
-        </w:r>
-      </w:hyperlink>
-      <w:r>
-        <w:t>.</w:t>
-      </w:r>
-    </w:p>
-    <w:p>
-      <w:pPr>
-        <w:pStyle w:val="Prrafodelista"/>
-        <w:jc w:val="both"/>
+      <w:r>
+        <w:rPr>
+          <w:b/>
+          <w:u w:val="single"/>
+        </w:rPr>
+        <w:t xml:space="preserve">Editor de código: </w:t>
+      </w:r>
+      <w:r>
+        <w:t>un editor de código fuente es un editor de texto diseñado específicamente para editar el código fuente de programas informáticos. Puede ser una aplicación individual o estar incluido en un entorno de desarrollo integrado</w:t>
+      </w:r>
+    </w:p>
+    <w:p>
+      <w:pPr>
+        <w:pStyle w:val="Prrafodelista"/>
         <w:rPr>
           <w:b/>
           <w:u w:val="single"/>
@@ -819,25 +652,30 @@
           <w:b/>
           <w:u w:val="single"/>
         </w:rPr>
-        <w:t xml:space="preserve">Java: </w:t>
-      </w:r>
-      <w:r>
-        <w:t xml:space="preserve">uno de los lenguajes de programación más populares en uso, particularmente para aplicaciones de </w:t>
-      </w:r>
-      <w:hyperlink r:id="rId29" w:tooltip="Cliente-servidor" w:history="1">
-        <w:r>
-          <w:t>cliente-servidor</w:t>
-        </w:r>
-      </w:hyperlink>
-      <w:r>
-        <w:t xml:space="preserve"> de web, con unos diez millones de usuarios reportados.</w:t>
-      </w:r>
-      <w:r>
-        <w:rPr>
-          <w:b/>
-          <w:u w:val="single"/>
-        </w:rPr>
-        <w:t xml:space="preserve"> </w:t>
+        <w:t>Lenguaje de alto nivel</w:t>
+      </w:r>
+      <w:proofErr w:type="gramStart"/>
+      <w:r>
+        <w:rPr>
+          <w:b/>
+          <w:u w:val="single"/>
+        </w:rPr>
+        <w:t xml:space="preserve">: </w:t>
+      </w:r>
+      <w:r>
+        <w:t xml:space="preserve"> es</w:t>
+      </w:r>
+      <w:proofErr w:type="gramEnd"/>
+      <w:r>
+        <w:t xml:space="preserve"> aquel que se aproxima más al lenguaje natural humano que al lenguaje </w:t>
+      </w:r>
+      <w:hyperlink r:id="rId18" w:tooltip="Sistema binario" w:history="1">
+        <w:r>
+          <w:t>binario</w:t>
+        </w:r>
+      </w:hyperlink>
+      <w:r>
+        <w:t xml:space="preserve"> de las computadoras, el que se conoce como lenguaje de bajo nivel. Un lenguaje de alto nivel permite al programador escribir las instrucciones de un programa utilizando palabras o expresiones sintácticas muy similares al inglés</w:t>
       </w:r>
     </w:p>
     <w:p>
@@ -867,60 +705,103 @@
           <w:b/>
           <w:u w:val="single"/>
         </w:rPr>
-        <w:t>Lenguaje de alto nivel</w:t>
-      </w:r>
-      <w:proofErr w:type="gramStart"/>
-      <w:r>
-        <w:rPr>
-          <w:b/>
-          <w:u w:val="single"/>
-        </w:rPr>
-        <w:t xml:space="preserve">:  </w:t>
-      </w:r>
-      <w:r>
-        <w:t>l</w:t>
-      </w:r>
-      <w:r>
-        <w:t>enguaje</w:t>
-      </w:r>
-      <w:proofErr w:type="gramEnd"/>
-      <w:r>
-        <w:t xml:space="preserve"> que se caracteriza por expresar los </w:t>
-      </w:r>
-      <w:hyperlink r:id="rId30" w:tooltip="Algoritmo" w:history="1">
-        <w:r>
-          <w:t>algoritmos</w:t>
-        </w:r>
-      </w:hyperlink>
-      <w:r>
-        <w:t xml:space="preserve"> de una manera adecuada a la capacidad </w:t>
-      </w:r>
-      <w:hyperlink r:id="rId31" w:tooltip="Cognición" w:history="1">
-        <w:r>
-          <w:t>cognitiva</w:t>
-        </w:r>
-      </w:hyperlink>
-      <w:r>
-        <w:t xml:space="preserve"> humana, en lugar de la capacidad con que los ejecutan las máquinas. Estos lenguajes permiten una máxima flexibilidad al programador a la hora de abstraerse o de ser literal. Permiten un camino bidireccional entre el lenguaje máquina y una expresión casi oral entre la escritura del programa y su posterior compilación</w:t>
-      </w:r>
-    </w:p>
-    <w:p>
-      <w:pPr>
-        <w:pStyle w:val="Prrafodelista"/>
-        <w:rPr>
-          <w:b/>
-          <w:u w:val="single"/>
-        </w:rPr>
-      </w:pPr>
-    </w:p>
-    <w:p>
-      <w:pPr>
-        <w:pStyle w:val="Prrafodelista"/>
-        <w:rPr>
-          <w:b/>
-          <w:u w:val="single"/>
-        </w:rPr>
-      </w:pPr>
+        <w:t xml:space="preserve">Lenguaje de máquina: </w:t>
+      </w:r>
+      <w:r>
+        <w:t xml:space="preserve">es el sistema de códigos directamente interpretable por un circuito </w:t>
+      </w:r>
+      <w:proofErr w:type="spellStart"/>
+      <w:r>
+        <w:t>microprogramable</w:t>
+      </w:r>
+      <w:proofErr w:type="spellEnd"/>
+      <w:r>
+        <w:t xml:space="preserve">, como el </w:t>
+      </w:r>
+      <w:hyperlink r:id="rId19" w:tooltip="Microprocesador" w:history="1">
+        <w:r>
+          <w:t>microprocesador</w:t>
+        </w:r>
+      </w:hyperlink>
+      <w:r>
+        <w:t xml:space="preserve"> de una </w:t>
+      </w:r>
+      <w:hyperlink r:id="rId20" w:tooltip="Computadora electrónica" w:history="1">
+        <w:r>
+          <w:t>computadora</w:t>
+        </w:r>
+      </w:hyperlink>
+      <w:r>
+        <w:t xml:space="preserve"> o el </w:t>
+      </w:r>
+      <w:hyperlink r:id="rId21" w:tooltip="Microcontrolador" w:history="1">
+        <w:proofErr w:type="spellStart"/>
+        <w:r>
+          <w:t>microcontrolador</w:t>
+        </w:r>
+        <w:proofErr w:type="spellEnd"/>
+      </w:hyperlink>
+      <w:r>
+        <w:t xml:space="preserve"> de un </w:t>
+      </w:r>
+      <w:hyperlink r:id="rId22" w:tooltip="Autómata programable" w:history="1">
+        <w:r>
+          <w:t>autómata</w:t>
+        </w:r>
+      </w:hyperlink>
+      <w:r>
+        <w:t xml:space="preserve">. Este lenguaje está compuesto por un </w:t>
+      </w:r>
+      <w:hyperlink r:id="rId23" w:tooltip="Conjunto de instrucciones" w:history="1">
+        <w:r>
+          <w:t>conjunto de instrucciones</w:t>
+        </w:r>
+      </w:hyperlink>
+      <w:r>
+        <w:t xml:space="preserve"> que determinan acciones a ser tomadas por la </w:t>
+      </w:r>
+      <w:proofErr w:type="spellStart"/>
+      <w:r>
+        <w:t>máquin</w:t>
+      </w:r>
+      <w:proofErr w:type="spellEnd"/>
+    </w:p>
+    <w:p>
+      <w:pPr>
+        <w:pStyle w:val="Prrafodelista"/>
+        <w:jc w:val="both"/>
+        <w:rPr>
+          <w:b/>
+          <w:u w:val="single"/>
+        </w:rPr>
+      </w:pPr>
+    </w:p>
+    <w:p>
+      <w:pPr>
+        <w:pStyle w:val="Prrafodelista"/>
+        <w:jc w:val="both"/>
+      </w:pPr>
+      <w:r>
+        <w:t>_____________________________________________________________________</w:t>
+      </w:r>
+      <w:bookmarkStart w:id="0" w:name="_GoBack"/>
+      <w:bookmarkEnd w:id="0"/>
+    </w:p>
+    <w:p>
+      <w:pPr>
+        <w:jc w:val="both"/>
+        <w:rPr>
+          <w:b/>
+          <w:u w:val="single"/>
+        </w:rPr>
+      </w:pPr>
+      <w:r>
+        <w:rPr>
+          <w:b/>
+          <w:u w:val="single"/>
+        </w:rPr>
+        <w:t>Tema 15</w:t>
+      </w:r>
     </w:p>
     <w:p>
       <w:pPr>
@@ -930,32 +811,64 @@
           <w:numId w:val="1"/>
         </w:numPr>
         <w:jc w:val="both"/>
-        <w:rPr>
-          <w:b/>
-          <w:u w:val="single"/>
-        </w:rPr>
-      </w:pPr>
-      <w:r>
-        <w:rPr>
-          <w:b/>
-          <w:u w:val="single"/>
-        </w:rPr>
-        <w:t xml:space="preserve">Lenguaje de bajo nivel: </w:t>
-      </w:r>
-      <w:r>
-        <w:t>l</w:t>
-      </w:r>
-      <w:r>
-        <w:t>enguaje en el que sus instrucciones ejercen un control directo sobre el hardware y están condicionados por la estructura física de las computadoras que lo soportan</w:t>
-      </w:r>
-    </w:p>
-    <w:p>
-      <w:pPr>
-        <w:pStyle w:val="Prrafodelista"/>
-        <w:rPr>
-          <w:b/>
-          <w:u w:val="single"/>
-        </w:rPr>
+      </w:pPr>
+      <w:r>
+        <w:rPr>
+          <w:b/>
+          <w:u w:val="single"/>
+        </w:rPr>
+        <w:t>Lenguaje de programación</w:t>
+      </w:r>
+      <w:r>
+        <w:rPr>
+          <w:b/>
+          <w:u w:val="single"/>
+        </w:rPr>
+        <w:t>:</w:t>
+      </w:r>
+      <w:r>
+        <w:t xml:space="preserve">   </w:t>
+      </w:r>
+      <w:r>
+        <w:t xml:space="preserve">es un </w:t>
+      </w:r>
+      <w:hyperlink r:id="rId24" w:tooltip="Lenguaje formal" w:history="1">
+        <w:r>
+          <w:t>lenguaje formal</w:t>
+        </w:r>
+      </w:hyperlink>
+      <w:r>
+        <w:t xml:space="preserve"> (o artificial, es decir, un lenguaje con reglas gramaticales bien definidas) que le proporciona a una persona, en este caso el programador, la capacidad de escribir (o programar) una serie de </w:t>
+      </w:r>
+      <w:hyperlink r:id="rId25" w:tooltip="Instrucción (informática)" w:history="1">
+        <w:r>
+          <w:t>instrucciones</w:t>
+        </w:r>
+      </w:hyperlink>
+      <w:r>
+        <w:t xml:space="preserve"> o secuencias de órdenes en forma de </w:t>
+      </w:r>
+      <w:hyperlink r:id="rId26" w:tooltip="Algoritmo" w:history="1">
+        <w:r>
+          <w:t>algoritmos</w:t>
+        </w:r>
+      </w:hyperlink>
+      <w:r>
+        <w:t xml:space="preserve"> con el fin de controlar el comportamiento físico o lógico de una </w:t>
+      </w:r>
+      <w:hyperlink r:id="rId27" w:tooltip="Computadora" w:history="1">
+        <w:r>
+          <w:t>computadora</w:t>
+        </w:r>
+      </w:hyperlink>
+      <w:r>
+        <w:t>, de manera que se puedan obtener diversas clases de datos o ejecutar determinadas tarea</w:t>
+      </w:r>
+    </w:p>
+    <w:p>
+      <w:pPr>
+        <w:pStyle w:val="Prrafodelista"/>
+        <w:jc w:val="both"/>
       </w:pPr>
     </w:p>
     <w:p>
@@ -971,73 +884,124 @@
           <w:u w:val="single"/>
         </w:rPr>
       </w:pPr>
-      <w:r>
-        <w:rPr>
-          <w:b/>
-          <w:u w:val="single"/>
-        </w:rPr>
-        <w:t xml:space="preserve">Lenguaje compilado: </w:t>
-      </w:r>
-      <w:hyperlink r:id="rId32" w:tooltip="Lenguaje de programación" w:history="1">
+      <w:proofErr w:type="spellStart"/>
+      <w:r>
+        <w:rPr>
+          <w:b/>
+          <w:u w:val="single"/>
+        </w:rPr>
+        <w:t>Python</w:t>
+      </w:r>
+      <w:proofErr w:type="spellEnd"/>
+      <w:proofErr w:type="gramStart"/>
+      <w:r>
+        <w:rPr>
+          <w:b/>
+          <w:u w:val="single"/>
+        </w:rPr>
+        <w:t xml:space="preserve">: </w:t>
+      </w:r>
+      <w:r>
+        <w:rPr>
+          <w:b/>
+          <w:u w:val="single"/>
+        </w:rPr>
+        <w:t xml:space="preserve"> </w:t>
+      </w:r>
+      <w:r>
+        <w:t>es</w:t>
+      </w:r>
+      <w:proofErr w:type="gramEnd"/>
+      <w:r>
+        <w:t xml:space="preserve"> un </w:t>
+      </w:r>
+      <w:hyperlink r:id="rId28" w:tooltip="Lenguaje de programación" w:history="1">
         <w:r>
           <w:t>lenguaje de programación</w:t>
         </w:r>
       </w:hyperlink>
       <w:r>
-        <w:t xml:space="preserve"> cuyas </w:t>
-      </w:r>
-      <w:hyperlink r:id="rId33" w:tooltip="Implementaciones (aún no redactado)" w:history="1">
-        <w:r>
-          <w:t>implementaciones</w:t>
-        </w:r>
-      </w:hyperlink>
-      <w:r>
-        <w:t xml:space="preserve"> son normalmente </w:t>
-      </w:r>
-      <w:hyperlink r:id="rId34" w:tooltip="Compilador" w:history="1">
-        <w:r>
-          <w:t>compiladores</w:t>
-        </w:r>
-      </w:hyperlink>
-      <w:r>
-        <w:t xml:space="preserve"> (traductores que generan </w:t>
-      </w:r>
-      <w:hyperlink r:id="rId35" w:tooltip="Código de máquina" w:history="1">
-        <w:r>
-          <w:t>código de máquina</w:t>
-        </w:r>
-      </w:hyperlink>
-      <w:r>
-        <w:t xml:space="preserve"> a partir del </w:t>
-      </w:r>
-      <w:hyperlink r:id="rId36" w:tooltip="Código fuente" w:history="1">
-        <w:r>
-          <w:t>código fuente</w:t>
-        </w:r>
-      </w:hyperlink>
-      <w:r>
-        <w:t xml:space="preserve">) y no </w:t>
-      </w:r>
-      <w:hyperlink r:id="rId37" w:tooltip="Intérprete (informática)" w:history="1">
-        <w:r>
-          <w:t>intérpretes</w:t>
-        </w:r>
-      </w:hyperlink>
-      <w:r>
-        <w:t xml:space="preserve"> (ejecutores paso a paso del código fuente, donde no se lleva a cabo una traducción en la </w:t>
-      </w:r>
-      <w:proofErr w:type="spellStart"/>
-      <w:r>
-        <w:t>preejecución</w:t>
-      </w:r>
-      <w:proofErr w:type="spellEnd"/>
-      <w:r>
-        <w:t>).</w:t>
-      </w:r>
-    </w:p>
-    <w:p>
-      <w:pPr>
-        <w:pStyle w:val="Prrafodelista"/>
+        <w:t xml:space="preserve"> </w:t>
+      </w:r>
+      <w:hyperlink r:id="rId29" w:tooltip="Intérprete (informática)" w:history="1">
+        <w:r>
+          <w:t>interpretado</w:t>
+        </w:r>
+      </w:hyperlink>
+      <w:r>
+        <w:t xml:space="preserve"> cuya filosofía hace hincapié en la legibilidad de su </w:t>
+      </w:r>
+      <w:hyperlink r:id="rId30" w:tooltip="Codigo fuente" w:history="1">
+        <w:r>
+          <w:t>código</w:t>
+        </w:r>
+      </w:hyperlink>
+      <w:r>
+        <w:t xml:space="preserve">.​ Se trata de un lenguaje de programación </w:t>
+      </w:r>
+      <w:hyperlink r:id="rId31" w:anchor="Paradigma_de_programación" w:tooltip="Lenguaje de programación" w:history="1">
+        <w:proofErr w:type="spellStart"/>
+        <w:r>
+          <w:t>multiparadigma</w:t>
+        </w:r>
+        <w:proofErr w:type="spellEnd"/>
+      </w:hyperlink>
+      <w:r>
+        <w:t xml:space="preserve">, ya que soporta </w:t>
+      </w:r>
+      <w:hyperlink r:id="rId32" w:tooltip="Programación orientada a objetos" w:history="1">
+        <w:r>
+          <w:t>orientación a objetos</w:t>
+        </w:r>
+      </w:hyperlink>
+      <w:r>
+        <w:t xml:space="preserve">, </w:t>
+      </w:r>
+      <w:hyperlink r:id="rId33" w:tooltip="Programación imperativa (aún no redactado)" w:history="1">
+        <w:r>
+          <w:t>programación imperativa</w:t>
+        </w:r>
+      </w:hyperlink>
+      <w:r>
+        <w:t xml:space="preserve"> y, en menor medida, </w:t>
+      </w:r>
+      <w:hyperlink r:id="rId34" w:tooltip="Programación funcional" w:history="1">
+        <w:r>
+          <w:t>programación funcional</w:t>
+        </w:r>
+      </w:hyperlink>
+      <w:r>
+        <w:t xml:space="preserve">. Es un </w:t>
+      </w:r>
+      <w:hyperlink r:id="rId35" w:tooltip="Lenguaje de programación interpretado" w:history="1">
+        <w:r>
+          <w:t>lenguaje interpretado</w:t>
+        </w:r>
+      </w:hyperlink>
+      <w:r>
+        <w:t xml:space="preserve">, </w:t>
+      </w:r>
+      <w:hyperlink r:id="rId36" w:tooltip="Tipado dinámico" w:history="1">
+        <w:r>
+          <w:t>dinámico</w:t>
+        </w:r>
+      </w:hyperlink>
+      <w:r>
+        <w:t xml:space="preserve"> y </w:t>
+      </w:r>
+      <w:hyperlink r:id="rId37" w:tooltip="Multiplataforma" w:history="1">
+        <w:r>
+          <w:t>multiplataforma</w:t>
+        </w:r>
+      </w:hyperlink>
+      <w:r>
+        <w:t>.</w:t>
+      </w:r>
+    </w:p>
+    <w:p>
+      <w:pPr>
+        <w:pStyle w:val="Prrafodelista"/>
+        <w:jc w:val="both"/>
         <w:rPr>
           <w:b/>
           <w:u w:val="single"/>
@@ -1062,98 +1026,37 @@
           <w:b/>
           <w:u w:val="single"/>
         </w:rPr>
-        <w:t xml:space="preserve">Lenguaje interpretado: </w:t>
-      </w:r>
-      <w:r>
-        <w:t xml:space="preserve">es un </w:t>
-      </w:r>
-      <w:hyperlink r:id="rId38" w:tooltip="Programa (computación)" w:history="1">
-        <w:r>
-          <w:t>lenguaje</w:t>
-        </w:r>
-        <w:r>
-          <w:t xml:space="preserve"> informático</w:t>
-        </w:r>
-      </w:hyperlink>
-      <w:r>
-        <w:t xml:space="preserve"> capaz de analizar y ejecutar otros programas. Los intérpretes se diferencian de los </w:t>
-      </w:r>
-      <w:hyperlink r:id="rId39" w:tooltip="Compilador" w:history="1">
-        <w:r>
-          <w:t>compiladores</w:t>
-        </w:r>
-      </w:hyperlink>
-      <w:r>
-        <w:t xml:space="preserve"> o de los </w:t>
-      </w:r>
-      <w:hyperlink r:id="rId40" w:tooltip="Ensamblador" w:history="1">
-        <w:r>
-          <w:t>ensambladores</w:t>
-        </w:r>
-      </w:hyperlink>
-      <w:r>
-        <w:t xml:space="preserve"> en que mientras estos traducen un programa desde su descripción en un </w:t>
-      </w:r>
-      <w:hyperlink r:id="rId41" w:tooltip="Lenguaje de programación" w:history="1">
+        <w:t xml:space="preserve">R: </w:t>
+      </w:r>
+      <w:r>
+        <w:t xml:space="preserve">es un entorno y </w:t>
+      </w:r>
+      <w:hyperlink r:id="rId38" w:tooltip="Lenguaje de programación" w:history="1">
         <w:r>
           <w:t>lenguaje de programación</w:t>
         </w:r>
       </w:hyperlink>
       <w:r>
-        <w:t xml:space="preserve"> al </w:t>
-      </w:r>
-      <w:hyperlink r:id="rId42" w:tooltip="Código de máquina" w:history="1">
-        <w:r>
-          <w:t>código de máquina</w:t>
-        </w:r>
-      </w:hyperlink>
-      <w:r>
-        <w:t xml:space="preserve"> del sistema, los intérpretes sólo realizan la </w:t>
-      </w:r>
-      <w:hyperlink r:id="rId43" w:tooltip="Proceso de traducción de programas" w:history="1">
-        <w:r>
-          <w:t>traducción</w:t>
-        </w:r>
-      </w:hyperlink>
-      <w:r>
-        <w:t xml:space="preserve"> a medida que sea necesaria, típicamente, instrucción por instrucción, y normalmente no guardan el resultado de dicha traducción.</w:t>
-      </w:r>
-    </w:p>
-    <w:p>
-      <w:pPr>
-        <w:pStyle w:val="Prrafodelista"/>
-        <w:rPr>
-          <w:b/>
-          <w:u w:val="single"/>
-        </w:rPr>
-      </w:pPr>
-    </w:p>
-    <w:p>
-      <w:pPr>
-        <w:pStyle w:val="Prrafodelista"/>
-        <w:jc w:val="both"/>
-        <w:rPr>
-          <w:b/>
-          <w:u w:val="single"/>
-        </w:rPr>
-      </w:pPr>
-    </w:p>
-    <w:p>
-      <w:pPr>
-        <w:jc w:val="both"/>
-        <w:rPr>
-          <w:b/>
-          <w:u w:val="single"/>
-        </w:rPr>
-      </w:pPr>
-      <w:r>
-        <w:rPr>
-          <w:b/>
-          <w:u w:val="single"/>
-        </w:rPr>
-        <w:lastRenderedPageBreak/>
-        <w:t>Tema 14</w:t>
-      </w:r>
+        <w:t xml:space="preserve"> con un enfoque al </w:t>
+      </w:r>
+      <w:hyperlink r:id="rId39" w:tooltip="Análisis estadístico" w:history="1">
+        <w:r>
+          <w:t>análisis estadístico</w:t>
+        </w:r>
+      </w:hyperlink>
+      <w:r>
+        <w:t>.</w:t>
+      </w:r>
+    </w:p>
+    <w:p>
+      <w:pPr>
+        <w:pStyle w:val="Prrafodelista"/>
+        <w:jc w:val="both"/>
+        <w:rPr>
+          <w:b/>
+          <w:u w:val="single"/>
+        </w:rPr>
+      </w:pPr>
     </w:p>
     <w:p>
       <w:pPr>
@@ -1168,29 +1071,69 @@
           <w:u w:val="single"/>
         </w:rPr>
       </w:pPr>
-      <w:r>
-        <w:rPr>
-          <w:b/>
-          <w:u w:val="single"/>
-        </w:rPr>
-        <w:t>Compilador</w:t>
-      </w:r>
-      <w:r>
-        <w:rPr>
-          <w:b/>
-          <w:u w:val="single"/>
-        </w:rPr>
-        <w:t>:</w:t>
-      </w:r>
-      <w:r>
-        <w:rPr>
-          <w:b/>
-          <w:u w:val="single"/>
-        </w:rPr>
-        <w:t xml:space="preserve"> </w:t>
-      </w:r>
-      <w:r>
-        <w:t>es una herramienta que crea un programa al analizar, interpretar o compilar de algún tipo de descripción formal de un lenguaje al de la máquina</w:t>
+      <w:proofErr w:type="spellStart"/>
+      <w:r>
+        <w:rPr>
+          <w:b/>
+          <w:u w:val="single"/>
+        </w:rPr>
+        <w:lastRenderedPageBreak/>
+        <w:t>Lisp</w:t>
+      </w:r>
+      <w:proofErr w:type="spellEnd"/>
+      <w:r>
+        <w:rPr>
+          <w:b/>
+          <w:u w:val="single"/>
+        </w:rPr>
+        <w:t xml:space="preserve">: </w:t>
+      </w:r>
+      <w:r>
+        <w:t xml:space="preserve">es una familia de </w:t>
+      </w:r>
+      <w:hyperlink r:id="rId40" w:tooltip="Lenguaje de programación" w:history="1">
+        <w:r>
+          <w:t>lenguajes de programación</w:t>
+        </w:r>
+      </w:hyperlink>
+      <w:r>
+        <w:t xml:space="preserve"> de </w:t>
+      </w:r>
+      <w:hyperlink r:id="rId41" w:tooltip="Computadora electrónica" w:history="1">
+        <w:r>
+          <w:t>computadora</w:t>
+        </w:r>
+      </w:hyperlink>
+      <w:r>
+        <w:t xml:space="preserve"> de tipo </w:t>
+      </w:r>
+      <w:hyperlink r:id="rId42" w:tooltip="Programación multiparadigma" w:history="1">
+        <w:proofErr w:type="spellStart"/>
+        <w:r>
+          <w:t>multiparadigma</w:t>
+        </w:r>
+        <w:proofErr w:type="spellEnd"/>
+      </w:hyperlink>
+      <w:r>
+        <w:t xml:space="preserve"> con larga historia y una inconfundible y útil sintaxis </w:t>
+      </w:r>
+      <w:hyperlink r:id="rId43" w:tooltip="Homoiconicidad" w:history="1">
+        <w:proofErr w:type="spellStart"/>
+        <w:r>
+          <w:t>homoicónica</w:t>
+        </w:r>
+        <w:proofErr w:type="spellEnd"/>
+      </w:hyperlink>
+      <w:r>
+        <w:t xml:space="preserve"> basada en la </w:t>
+      </w:r>
+      <w:hyperlink r:id="rId44" w:tooltip="Notación polaca" w:history="1">
+        <w:r>
+          <w:t>notación polaca</w:t>
+        </w:r>
+      </w:hyperlink>
+      <w:r>
+        <w:t>.</w:t>
       </w:r>
     </w:p>
     <w:p>
@@ -1221,15 +1164,18 @@
           <w:b/>
           <w:u w:val="single"/>
         </w:rPr>
-        <w:t>Interprete</w:t>
-      </w:r>
-      <w:proofErr w:type="gramStart"/>
-      <w:r>
-        <w:rPr>
-          <w:b/>
-          <w:u w:val="single"/>
-        </w:rPr>
-        <w:t>:</w:t>
+        <w:t xml:space="preserve">Java: </w:t>
+      </w:r>
+      <w:r>
+        <w:t xml:space="preserve">uno de los lenguajes de programación más populares en uso, particularmente para aplicaciones de </w:t>
+      </w:r>
+      <w:hyperlink r:id="rId45" w:tooltip="Cliente-servidor" w:history="1">
+        <w:r>
+          <w:t>cliente-servidor</w:t>
+        </w:r>
+      </w:hyperlink>
+      <w:r>
+        <w:t xml:space="preserve"> de web, con unos diez millones de usuarios reportados.</w:t>
       </w:r>
       <w:r>
         <w:rPr>
@@ -1237,64 +1183,6 @@
           <w:u w:val="single"/>
         </w:rPr>
         <w:t xml:space="preserve"> </w:t>
-      </w:r>
-      <w:r>
-        <w:t xml:space="preserve"> </w:t>
-      </w:r>
-      <w:r>
-        <w:t>es</w:t>
-      </w:r>
-      <w:proofErr w:type="gramEnd"/>
-      <w:r>
-        <w:t xml:space="preserve"> un </w:t>
-      </w:r>
-      <w:hyperlink r:id="rId44" w:tooltip="Programa (computación)" w:history="1">
-        <w:r>
-          <w:t>programa informático</w:t>
-        </w:r>
-      </w:hyperlink>
-      <w:r>
-        <w:t xml:space="preserve"> capaz de analizar y ejecutar otros programas. Los intérpretes se diferencian de los </w:t>
-      </w:r>
-      <w:hyperlink r:id="rId45" w:tooltip="Compilador" w:history="1">
-        <w:r>
-          <w:t>compiladores</w:t>
-        </w:r>
-      </w:hyperlink>
-      <w:r>
-        <w:t xml:space="preserve"> o de los </w:t>
-      </w:r>
-      <w:hyperlink r:id="rId46" w:tooltip="Ensamblador" w:history="1">
-        <w:r>
-          <w:t>ensambladores</w:t>
-        </w:r>
-      </w:hyperlink>
-      <w:r>
-        <w:t xml:space="preserve"> en que mientras estos traducen un programa desde su descripción en un </w:t>
-      </w:r>
-      <w:hyperlink r:id="rId47" w:tooltip="Lenguaje de programación" w:history="1">
-        <w:r>
-          <w:t>lenguaje de programación</w:t>
-        </w:r>
-      </w:hyperlink>
-      <w:r>
-        <w:t xml:space="preserve"> al </w:t>
-      </w:r>
-      <w:hyperlink r:id="rId48" w:tooltip="Código de máquina" w:history="1">
-        <w:r>
-          <w:t>código de máquina</w:t>
-        </w:r>
-      </w:hyperlink>
-      <w:r>
-        <w:t xml:space="preserve"> del sistema, los intérpretes sólo realizan la </w:t>
-      </w:r>
-      <w:hyperlink r:id="rId49" w:tooltip="Proceso de traducción de programas" w:history="1">
-        <w:r>
-          <w:t>traducción</w:t>
-        </w:r>
-      </w:hyperlink>
-      <w:r>
-        <w:t xml:space="preserve"> a medida que sea necesaria, típicamente, instrucción por instrucción, y normalmente no guardan el resultado de dicha traducción.</w:t>
       </w:r>
     </w:p>
     <w:p>
@@ -1324,46 +1212,51 @@
           <w:b/>
           <w:u w:val="single"/>
         </w:rPr>
-        <w:t>Lenguaje de programación:</w:t>
-      </w:r>
-      <w:r>
-        <w:t xml:space="preserve"> </w:t>
-      </w:r>
-      <w:r>
-        <w:t xml:space="preserve">es un </w:t>
-      </w:r>
-      <w:hyperlink r:id="rId50" w:tooltip="Lenguaje formal" w:history="1">
-        <w:r>
-          <w:t>lenguaje formal</w:t>
-        </w:r>
-      </w:hyperlink>
-      <w:r>
-        <w:t xml:space="preserve"> (o artificial, es decir, un lenguaje con reglas gramaticales bien definidas) que le proporciona a una persona, en este caso el programador, la capacidad de escribir (o programar) una serie de </w:t>
-      </w:r>
-      <w:hyperlink r:id="rId51" w:tooltip="Instrucción (informática)" w:history="1">
-        <w:r>
-          <w:t>instrucciones</w:t>
-        </w:r>
-      </w:hyperlink>
-      <w:r>
-        <w:t xml:space="preserve"> o secuencias de órdenes en forma de </w:t>
-      </w:r>
-      <w:hyperlink r:id="rId52" w:tooltip="Algoritmo" w:history="1">
+        <w:t>Lenguaje de alto nivel</w:t>
+      </w:r>
+      <w:proofErr w:type="gramStart"/>
+      <w:r>
+        <w:rPr>
+          <w:b/>
+          <w:u w:val="single"/>
+        </w:rPr>
+        <w:t xml:space="preserve">:  </w:t>
+      </w:r>
+      <w:r>
+        <w:t>l</w:t>
+      </w:r>
+      <w:r>
+        <w:t>enguaje</w:t>
+      </w:r>
+      <w:proofErr w:type="gramEnd"/>
+      <w:r>
+        <w:t xml:space="preserve"> que se caracteriza por expresar los </w:t>
+      </w:r>
+      <w:hyperlink r:id="rId46" w:tooltip="Algoritmo" w:history="1">
         <w:r>
           <w:t>algoritmos</w:t>
         </w:r>
       </w:hyperlink>
       <w:r>
-        <w:t xml:space="preserve"> con el fin de controlar el comportamiento físico o lógico de una </w:t>
-      </w:r>
-      <w:hyperlink r:id="rId53" w:tooltip="Computadora" w:history="1">
-        <w:r>
-          <w:t>computadora</w:t>
-        </w:r>
-      </w:hyperlink>
-      <w:r>
-        <w:t>, de manera que se puedan obtener diversas clases de datos o ejecutar determinadas tareas</w:t>
-      </w:r>
+        <w:t xml:space="preserve"> de una manera adecuada a la capacidad </w:t>
+      </w:r>
+      <w:hyperlink r:id="rId47" w:tooltip="Cognición" w:history="1">
+        <w:r>
+          <w:t>cognitiva</w:t>
+        </w:r>
+      </w:hyperlink>
+      <w:r>
+        <w:t xml:space="preserve"> humana, en lugar de la capacidad con que los ejecutan las máquinas. Estos lenguajes permiten una máxima flexibilidad al programador a la hora de abstraerse o de ser literal. Permiten un camino bidireccional entre el lenguaje máquina y una expresión casi oral entre la escritura del programa y su posterior compilación</w:t>
+      </w:r>
+    </w:p>
+    <w:p>
+      <w:pPr>
+        <w:pStyle w:val="Prrafodelista"/>
+        <w:rPr>
+          <w:b/>
+          <w:u w:val="single"/>
+        </w:rPr>
+      </w:pPr>
     </w:p>
     <w:p>
       <w:pPr>
@@ -1392,20 +1285,13 @@
           <w:b/>
           <w:u w:val="single"/>
         </w:rPr>
-        <w:t>Editor de código:</w:t>
-      </w:r>
-      <w:r>
-        <w:rPr>
-          <w:b/>
-          <w:u w:val="single"/>
-        </w:rPr>
-        <w:t xml:space="preserve"> </w:t>
-      </w:r>
-      <w:r>
-        <w:t>u</w:t>
-      </w:r>
-      <w:r>
-        <w:t>n editor de código fuente es un editor de texto diseñado específicamente para editar el código fuente de programas informáticos. Puede ser una aplicación individual o estar incluido en un entorno de desarrollo integrado</w:t>
+        <w:t xml:space="preserve">Lenguaje de bajo nivel: </w:t>
+      </w:r>
+      <w:r>
+        <w:t>l</w:t>
+      </w:r>
+      <w:r>
+        <w:t>enguaje en el que sus instrucciones ejercen un control directo sobre el hardware y están condicionados por la estructura física de las computadoras que lo soportan</w:t>
       </w:r>
     </w:p>
     <w:p>
@@ -1435,40 +1321,63 @@
           <w:b/>
           <w:u w:val="single"/>
         </w:rPr>
-        <w:t>Lenguaje de alto nivel</w:t>
-      </w:r>
-      <w:proofErr w:type="gramStart"/>
-      <w:r>
-        <w:rPr>
-          <w:b/>
-          <w:u w:val="single"/>
-        </w:rPr>
-        <w:t>:</w:t>
-      </w:r>
-      <w:r>
-        <w:rPr>
-          <w:b/>
-          <w:u w:val="single"/>
-        </w:rPr>
-        <w:t xml:space="preserve"> </w:t>
-      </w:r>
-      <w:r>
-        <w:t xml:space="preserve"> </w:t>
-      </w:r>
-      <w:r>
-        <w:t>es</w:t>
-      </w:r>
-      <w:proofErr w:type="gramEnd"/>
-      <w:r>
-        <w:t xml:space="preserve"> aquel que se aproxima más al lenguaje natural humano que al lenguaje </w:t>
-      </w:r>
-      <w:hyperlink r:id="rId54" w:tooltip="Sistema binario" w:history="1">
-        <w:r>
-          <w:t>binario</w:t>
-        </w:r>
-      </w:hyperlink>
-      <w:r>
-        <w:t xml:space="preserve"> de las computadoras, el que se conoce como lenguaje de bajo nivel. Un lenguaje de alto nivel permite al programador escribir las instrucciones de un programa utilizando palabras o expresiones sintácticas muy similares al inglés</w:t>
+        <w:t xml:space="preserve">Lenguaje compilado: </w:t>
+      </w:r>
+      <w:hyperlink r:id="rId48" w:tooltip="Lenguaje de programación" w:history="1">
+        <w:r>
+          <w:t>lenguaje de programación</w:t>
+        </w:r>
+      </w:hyperlink>
+      <w:r>
+        <w:t xml:space="preserve"> cuyas </w:t>
+      </w:r>
+      <w:hyperlink r:id="rId49" w:tooltip="Implementaciones (aún no redactado)" w:history="1">
+        <w:r>
+          <w:t>implementaciones</w:t>
+        </w:r>
+      </w:hyperlink>
+      <w:r>
+        <w:t xml:space="preserve"> son normalmente </w:t>
+      </w:r>
+      <w:hyperlink r:id="rId50" w:tooltip="Compilador" w:history="1">
+        <w:r>
+          <w:t>compiladores</w:t>
+        </w:r>
+      </w:hyperlink>
+      <w:r>
+        <w:t xml:space="preserve"> (traductores que generan </w:t>
+      </w:r>
+      <w:hyperlink r:id="rId51" w:tooltip="Código de máquina" w:history="1">
+        <w:r>
+          <w:t>código de máquina</w:t>
+        </w:r>
+      </w:hyperlink>
+      <w:r>
+        <w:t xml:space="preserve"> a partir del </w:t>
+      </w:r>
+      <w:hyperlink r:id="rId52" w:tooltip="Código fuente" w:history="1">
+        <w:r>
+          <w:t>código fuente</w:t>
+        </w:r>
+      </w:hyperlink>
+      <w:r>
+        <w:t xml:space="preserve">) y no </w:t>
+      </w:r>
+      <w:hyperlink r:id="rId53" w:tooltip="Intérprete (informática)" w:history="1">
+        <w:r>
+          <w:t>intérpretes</w:t>
+        </w:r>
+      </w:hyperlink>
+      <w:r>
+        <w:t xml:space="preserve"> (ejecutores paso a paso del código fuente, donde no se lleva a cabo una traducción en la </w:t>
+      </w:r>
+      <w:proofErr w:type="spellStart"/>
+      <w:r>
+        <w:t>preejecución</w:t>
+      </w:r>
+      <w:proofErr w:type="spellEnd"/>
+      <w:r>
+        <w:t>).</w:t>
       </w:r>
     </w:p>
     <w:p>
@@ -1498,78 +1407,71 @@
           <w:b/>
           <w:u w:val="single"/>
         </w:rPr>
-        <w:t>Lenguaje de máquina:</w:t>
-      </w:r>
-      <w:r>
-        <w:rPr>
-          <w:b/>
-          <w:u w:val="single"/>
-        </w:rPr>
-        <w:t xml:space="preserve"> </w:t>
-      </w:r>
-      <w:r>
-        <w:t>es el sistema de código</w:t>
-      </w:r>
-      <w:bookmarkStart w:id="0" w:name="_GoBack"/>
-      <w:bookmarkEnd w:id="0"/>
-      <w:r>
-        <w:t xml:space="preserve">s directamente interpretable por un circuito </w:t>
-      </w:r>
-      <w:proofErr w:type="spellStart"/>
-      <w:r>
-        <w:t>microprogramable</w:t>
-      </w:r>
-      <w:proofErr w:type="spellEnd"/>
-      <w:r>
-        <w:t xml:space="preserve">, como el </w:t>
-      </w:r>
-      <w:hyperlink r:id="rId55" w:tooltip="Microprocesador" w:history="1">
-        <w:r>
-          <w:t>microprocesador</w:t>
-        </w:r>
-      </w:hyperlink>
-      <w:r>
-        <w:t xml:space="preserve"> de una </w:t>
-      </w:r>
-      <w:hyperlink r:id="rId56" w:tooltip="Computadora electrónica" w:history="1">
-        <w:r>
-          <w:t>computadora</w:t>
-        </w:r>
-      </w:hyperlink>
-      <w:r>
-        <w:t xml:space="preserve"> o el </w:t>
-      </w:r>
-      <w:hyperlink r:id="rId57" w:tooltip="Microcontrolador" w:history="1">
-        <w:proofErr w:type="spellStart"/>
-        <w:r>
-          <w:t>microcontrolador</w:t>
-        </w:r>
-        <w:proofErr w:type="spellEnd"/>
-      </w:hyperlink>
-      <w:r>
-        <w:t xml:space="preserve"> de un </w:t>
-      </w:r>
-      <w:hyperlink r:id="rId58" w:tooltip="Autómata programable" w:history="1">
-        <w:r>
-          <w:t>autómata</w:t>
-        </w:r>
-      </w:hyperlink>
-      <w:r>
-        <w:t xml:space="preserve">. Este lenguaje está compuesto por un </w:t>
-      </w:r>
-      <w:hyperlink r:id="rId59" w:tooltip="Conjunto de instrucciones" w:history="1">
-        <w:r>
-          <w:t>conjunto de instrucciones</w:t>
-        </w:r>
-      </w:hyperlink>
-      <w:r>
-        <w:t xml:space="preserve"> que determinan acciones a ser tomadas por la </w:t>
-      </w:r>
-      <w:proofErr w:type="spellStart"/>
-      <w:r>
-        <w:t>máquin</w:t>
-      </w:r>
-      <w:proofErr w:type="spellEnd"/>
+        <w:t xml:space="preserve">Lenguaje interpretado: </w:t>
+      </w:r>
+      <w:r>
+        <w:t xml:space="preserve">es un </w:t>
+      </w:r>
+      <w:hyperlink r:id="rId54" w:tooltip="Programa (computación)" w:history="1">
+        <w:r>
+          <w:t>lenguaje</w:t>
+        </w:r>
+        <w:r>
+          <w:t xml:space="preserve"> informático</w:t>
+        </w:r>
+      </w:hyperlink>
+      <w:r>
+        <w:t xml:space="preserve"> capaz de analizar y ejecutar otros programas. Los intérpretes se diferencian de los </w:t>
+      </w:r>
+      <w:hyperlink r:id="rId55" w:tooltip="Compilador" w:history="1">
+        <w:r>
+          <w:t>compiladores</w:t>
+        </w:r>
+      </w:hyperlink>
+      <w:r>
+        <w:t xml:space="preserve"> o de los </w:t>
+      </w:r>
+      <w:hyperlink r:id="rId56" w:tooltip="Ensamblador" w:history="1">
+        <w:r>
+          <w:t>ensambladores</w:t>
+        </w:r>
+      </w:hyperlink>
+      <w:r>
+        <w:t xml:space="preserve"> en que mientras estos traducen un programa desde su descripción en un </w:t>
+      </w:r>
+      <w:hyperlink r:id="rId57" w:tooltip="Lenguaje de programación" w:history="1">
+        <w:r>
+          <w:t>lenguaje de programación</w:t>
+        </w:r>
+      </w:hyperlink>
+      <w:r>
+        <w:t xml:space="preserve"> al </w:t>
+      </w:r>
+      <w:hyperlink r:id="rId58" w:tooltip="Código de máquina" w:history="1">
+        <w:r>
+          <w:t>código de máquina</w:t>
+        </w:r>
+      </w:hyperlink>
+      <w:r>
+        <w:t xml:space="preserve"> del sistema, los intérpretes sólo realizan la </w:t>
+      </w:r>
+      <w:hyperlink r:id="rId59" w:tooltip="Proceso de traducción de programas" w:history="1">
+        <w:r>
+          <w:t>traducción</w:t>
+        </w:r>
+      </w:hyperlink>
+      <w:r>
+        <w:t xml:space="preserve"> a medida que sea necesaria, típicamente, instrucción por instrucción, y normalmente no guardan el resultado de dicha traducción.</w:t>
+      </w:r>
+    </w:p>
+    <w:p>
+      <w:pPr>
+        <w:pStyle w:val="Prrafodelista"/>
+        <w:rPr>
+          <w:b/>
+          <w:u w:val="single"/>
+        </w:rPr>
+      </w:pPr>
     </w:p>
     <w:p>
       <w:pPr>
